--- a/DAY 3.docx
+++ b/DAY 3.docx
@@ -18,16 +18,7 @@
           <w:sz w:val="32"/>
           <w:szCs w:val="32"/>
         </w:rPr>
-        <w:t>1.</w:t>
-      </w:r>
-      <w:r>
-        <w:rPr>
-          <w:rFonts w:ascii="Arial" w:hAnsi="Arial" w:cs="Arial"/>
-          <w:color w:val="000000"/>
-          <w:sz w:val="32"/>
-          <w:szCs w:val="32"/>
-        </w:rPr>
-        <w:t xml:space="preserve">Read about the difference between window, screen and document in </w:t>
+        <w:t xml:space="preserve">1.Read about the difference between window, screen and document in </w:t>
       </w:r>
       <w:proofErr w:type="spellStart"/>
       <w:r>
@@ -248,26 +239,525 @@
       <w:pPr>
         <w:rPr>
           <w:rFonts w:ascii="Arial" w:hAnsi="Arial" w:cs="Arial"/>
+          <w:sz w:val="28"/>
+          <w:szCs w:val="28"/>
+        </w:rPr>
+      </w:pPr>
+      <w:r>
+        <w:rPr>
+          <w:rFonts w:ascii="Arial" w:hAnsi="Arial" w:cs="Arial"/>
+          <w:sz w:val="28"/>
+          <w:szCs w:val="28"/>
+        </w:rPr>
+        <w:t>let resume</w:t>
+      </w:r>
+      <w:proofErr w:type="gramStart"/>
+      <w:r>
+        <w:rPr>
+          <w:rFonts w:ascii="Arial" w:hAnsi="Arial" w:cs="Arial"/>
+          <w:sz w:val="28"/>
+          <w:szCs w:val="28"/>
+        </w:rPr>
+        <w:t>={</w:t>
+      </w:r>
+      <w:proofErr w:type="gramEnd"/>
+    </w:p>
+    <w:p>
+      <w:pPr>
+        <w:rPr>
+          <w:rFonts w:ascii="Arial" w:hAnsi="Arial" w:cs="Arial"/>
+          <w:sz w:val="28"/>
+          <w:szCs w:val="28"/>
+        </w:rPr>
+      </w:pPr>
+      <w:r>
+        <w:rPr>
+          <w:rFonts w:ascii="Arial" w:hAnsi="Arial" w:cs="Arial"/>
+          <w:sz w:val="28"/>
+          <w:szCs w:val="28"/>
+        </w:rPr>
+        <w:t xml:space="preserve">    </w:t>
+      </w:r>
+      <w:proofErr w:type="spellStart"/>
+      <w:r>
+        <w:rPr>
+          <w:rFonts w:ascii="Arial" w:hAnsi="Arial" w:cs="Arial"/>
+          <w:sz w:val="28"/>
+          <w:szCs w:val="28"/>
+        </w:rPr>
+        <w:t>name:"Hareharan</w:t>
+      </w:r>
+      <w:proofErr w:type="spellEnd"/>
+      <w:r>
+        <w:rPr>
+          <w:rFonts w:ascii="Arial" w:hAnsi="Arial" w:cs="Arial"/>
+          <w:sz w:val="28"/>
+          <w:szCs w:val="28"/>
+        </w:rPr>
+        <w:t>",</w:t>
+      </w:r>
+    </w:p>
+    <w:p>
+      <w:pPr>
+        <w:rPr>
+          <w:rFonts w:ascii="Arial" w:hAnsi="Arial" w:cs="Arial"/>
+          <w:sz w:val="28"/>
+          <w:szCs w:val="28"/>
+        </w:rPr>
+      </w:pPr>
+      <w:r>
+        <w:rPr>
+          <w:rFonts w:ascii="Arial" w:hAnsi="Arial" w:cs="Arial"/>
+          <w:sz w:val="28"/>
+          <w:szCs w:val="28"/>
+        </w:rPr>
+        <w:t xml:space="preserve">    age:21,</w:t>
+      </w:r>
+    </w:p>
+    <w:p>
+      <w:pPr>
+        <w:rPr>
+          <w:rFonts w:ascii="Arial" w:hAnsi="Arial" w:cs="Arial"/>
+          <w:sz w:val="28"/>
+          <w:szCs w:val="28"/>
+        </w:rPr>
+      </w:pPr>
+      <w:r>
+        <w:rPr>
+          <w:rFonts w:ascii="Arial" w:hAnsi="Arial" w:cs="Arial"/>
+          <w:sz w:val="28"/>
+          <w:szCs w:val="28"/>
+        </w:rPr>
+        <w:t xml:space="preserve">    </w:t>
+      </w:r>
+      <w:proofErr w:type="spellStart"/>
+      <w:r>
+        <w:rPr>
+          <w:rFonts w:ascii="Arial" w:hAnsi="Arial" w:cs="Arial"/>
+          <w:sz w:val="28"/>
+          <w:szCs w:val="28"/>
+        </w:rPr>
+        <w:t>qualification:"BE</w:t>
+      </w:r>
+      <w:proofErr w:type="spellEnd"/>
+      <w:r>
+        <w:rPr>
+          <w:rFonts w:ascii="Arial" w:hAnsi="Arial" w:cs="Arial"/>
+          <w:sz w:val="28"/>
+          <w:szCs w:val="28"/>
+        </w:rPr>
+        <w:t>. Mechanical",</w:t>
+      </w:r>
+    </w:p>
+    <w:p>
+      <w:pPr>
+        <w:rPr>
+          <w:rFonts w:ascii="Arial" w:hAnsi="Arial" w:cs="Arial"/>
+          <w:sz w:val="28"/>
+          <w:szCs w:val="28"/>
+        </w:rPr>
+      </w:pPr>
+      <w:r>
+        <w:rPr>
+          <w:rFonts w:ascii="Arial" w:hAnsi="Arial" w:cs="Arial"/>
+          <w:sz w:val="28"/>
+          <w:szCs w:val="28"/>
+        </w:rPr>
+        <w:t xml:space="preserve">    </w:t>
+      </w:r>
+      <w:proofErr w:type="spellStart"/>
+      <w:r>
+        <w:rPr>
+          <w:rFonts w:ascii="Arial" w:hAnsi="Arial" w:cs="Arial"/>
+          <w:sz w:val="28"/>
+          <w:szCs w:val="28"/>
+        </w:rPr>
+        <w:t>college:"St</w:t>
+      </w:r>
+      <w:proofErr w:type="spellEnd"/>
+      <w:r>
+        <w:rPr>
+          <w:rFonts w:ascii="Arial" w:hAnsi="Arial" w:cs="Arial"/>
+          <w:sz w:val="28"/>
+          <w:szCs w:val="28"/>
+        </w:rPr>
+        <w:t>. Josephs College of Engineering",</w:t>
+      </w:r>
+    </w:p>
+    <w:p>
+      <w:pPr>
+        <w:rPr>
+          <w:rFonts w:ascii="Arial" w:hAnsi="Arial" w:cs="Arial"/>
+          <w:sz w:val="28"/>
+          <w:szCs w:val="28"/>
+        </w:rPr>
+      </w:pPr>
+      <w:r>
+        <w:rPr>
+          <w:rFonts w:ascii="Arial" w:hAnsi="Arial" w:cs="Arial"/>
+          <w:sz w:val="28"/>
+          <w:szCs w:val="28"/>
+        </w:rPr>
+        <w:t xml:space="preserve">    DOB:"16-05-2000",</w:t>
+      </w:r>
+    </w:p>
+    <w:p>
+      <w:pPr>
+        <w:rPr>
+          <w:rFonts w:ascii="Arial" w:hAnsi="Arial" w:cs="Arial"/>
+          <w:sz w:val="28"/>
+          <w:szCs w:val="28"/>
+        </w:rPr>
+      </w:pPr>
+      <w:r>
+        <w:rPr>
+          <w:rFonts w:ascii="Arial" w:hAnsi="Arial" w:cs="Arial"/>
+          <w:sz w:val="28"/>
+          <w:szCs w:val="28"/>
+        </w:rPr>
+        <w:t xml:space="preserve">    </w:t>
+      </w:r>
+      <w:proofErr w:type="spellStart"/>
+      <w:r>
+        <w:rPr>
+          <w:rFonts w:ascii="Arial" w:hAnsi="Arial" w:cs="Arial"/>
+          <w:sz w:val="28"/>
+          <w:szCs w:val="28"/>
+        </w:rPr>
+        <w:t>hobbies:"</w:t>
+      </w:r>
+      <w:proofErr w:type="gramStart"/>
+      <w:r>
+        <w:rPr>
+          <w:rFonts w:ascii="Arial" w:hAnsi="Arial" w:cs="Arial"/>
+          <w:sz w:val="28"/>
+          <w:szCs w:val="28"/>
+        </w:rPr>
+        <w:t>swimming</w:t>
+      </w:r>
+      <w:proofErr w:type="spellEnd"/>
+      <w:r>
+        <w:rPr>
+          <w:rFonts w:ascii="Arial" w:hAnsi="Arial" w:cs="Arial"/>
+          <w:sz w:val="28"/>
+          <w:szCs w:val="28"/>
+        </w:rPr>
+        <w:t xml:space="preserve"> ,</w:t>
+      </w:r>
+      <w:proofErr w:type="gramEnd"/>
+      <w:r>
+        <w:rPr>
+          <w:rFonts w:ascii="Arial" w:hAnsi="Arial" w:cs="Arial"/>
+          <w:sz w:val="28"/>
+          <w:szCs w:val="28"/>
+        </w:rPr>
+        <w:t xml:space="preserve"> video games , cricket",</w:t>
+      </w:r>
+    </w:p>
+    <w:p>
+      <w:pPr>
+        <w:rPr>
+          <w:rFonts w:ascii="Arial" w:hAnsi="Arial" w:cs="Arial"/>
+          <w:sz w:val="28"/>
+          <w:szCs w:val="28"/>
+        </w:rPr>
+      </w:pPr>
+      <w:r>
+        <w:rPr>
+          <w:rFonts w:ascii="Arial" w:hAnsi="Arial" w:cs="Arial"/>
+          <w:sz w:val="28"/>
+          <w:szCs w:val="28"/>
+        </w:rPr>
+        <w:t xml:space="preserve">    </w:t>
+      </w:r>
+      <w:proofErr w:type="spellStart"/>
+      <w:r>
+        <w:rPr>
+          <w:rFonts w:ascii="Arial" w:hAnsi="Arial" w:cs="Arial"/>
+          <w:sz w:val="28"/>
+          <w:szCs w:val="28"/>
+        </w:rPr>
+        <w:t>interests:"Full</w:t>
+      </w:r>
+      <w:proofErr w:type="spellEnd"/>
+      <w:r>
+        <w:rPr>
+          <w:rFonts w:ascii="Arial" w:hAnsi="Arial" w:cs="Arial"/>
+          <w:sz w:val="28"/>
+          <w:szCs w:val="28"/>
+        </w:rPr>
+        <w:t xml:space="preserve"> stack developer"</w:t>
+      </w:r>
+    </w:p>
+    <w:p>
+      <w:pPr>
+        <w:rPr>
+          <w:rFonts w:ascii="Arial" w:hAnsi="Arial" w:cs="Arial"/>
+          <w:sz w:val="28"/>
+          <w:szCs w:val="28"/>
+        </w:rPr>
+      </w:pPr>
+      <w:r>
+        <w:rPr>
+          <w:rFonts w:ascii="Arial" w:hAnsi="Arial" w:cs="Arial"/>
+          <w:sz w:val="28"/>
+          <w:szCs w:val="28"/>
+        </w:rPr>
+        <w:t>}</w:t>
+      </w:r>
+    </w:p>
+    <w:p>
+      <w:pPr>
+        <w:rPr>
+          <w:rFonts w:ascii="Arial" w:hAnsi="Arial" w:cs="Arial"/>
+          <w:sz w:val="28"/>
+          <w:szCs w:val="28"/>
+        </w:rPr>
+      </w:pPr>
+      <w:r>
+        <w:rPr>
+          <w:rFonts w:ascii="Arial" w:hAnsi="Arial" w:cs="Arial"/>
+          <w:sz w:val="28"/>
+          <w:szCs w:val="28"/>
+        </w:rPr>
+        <w:t>console.log(resume);</w:t>
+      </w:r>
+    </w:p>
+    <w:p>
+      <w:pPr>
+        <w:rPr>
+          <w:rFonts w:ascii="Arial" w:hAnsi="Arial" w:cs="Arial"/>
           <w:sz w:val="24"/>
           <w:szCs w:val="24"/>
         </w:rPr>
       </w:pPr>
-      <w:r>
+    </w:p>
+    <w:p>
+      <w:pPr>
         <w:rPr>
           <w:rFonts w:ascii="Arial" w:hAnsi="Arial" w:cs="Arial"/>
           <w:sz w:val="24"/>
           <w:szCs w:val="24"/>
         </w:rPr>
-        <w:t>let resume</w:t>
-      </w:r>
-      <w:proofErr w:type="gramStart"/>
-      <w:r>
+      </w:pPr>
+    </w:p>
+    <w:p>
+      <w:pPr>
+        <w:rPr>
+          <w:rFonts w:ascii="Arial" w:hAnsi="Arial" w:cs="Arial"/>
+          <w:color w:val="000000"/>
+          <w:sz w:val="32"/>
+          <w:szCs w:val="32"/>
+        </w:rPr>
+      </w:pPr>
+      <w:r>
+        <w:rPr>
+          <w:rFonts w:ascii="Arial" w:hAnsi="Arial" w:cs="Arial"/>
+          <w:color w:val="000000"/>
+          <w:sz w:val="32"/>
+          <w:szCs w:val="32"/>
+        </w:rPr>
+        <w:t>3.</w:t>
+      </w:r>
+      <w:r>
+        <w:rPr>
+          <w:rFonts w:ascii="Arial" w:hAnsi="Arial" w:cs="Arial"/>
+          <w:color w:val="000000"/>
+          <w:sz w:val="32"/>
+          <w:szCs w:val="32"/>
+        </w:rPr>
+        <w:t xml:space="preserve">For the given JSON iterate over all for loops (for, for in, for of, </w:t>
+      </w:r>
+      <w:proofErr w:type="spellStart"/>
+      <w:r>
+        <w:rPr>
+          <w:rFonts w:ascii="Arial" w:hAnsi="Arial" w:cs="Arial"/>
+          <w:color w:val="000000"/>
+          <w:sz w:val="32"/>
+          <w:szCs w:val="32"/>
+        </w:rPr>
+        <w:t>forEach</w:t>
+      </w:r>
+      <w:proofErr w:type="spellEnd"/>
+      <w:r>
+        <w:rPr>
+          <w:rFonts w:ascii="Arial" w:hAnsi="Arial" w:cs="Arial"/>
+          <w:color w:val="000000"/>
+          <w:sz w:val="32"/>
+          <w:szCs w:val="32"/>
+        </w:rPr>
+        <w:t>)</w:t>
+      </w:r>
+      <w:r>
+        <w:rPr>
+          <w:rFonts w:ascii="Arial" w:hAnsi="Arial" w:cs="Arial"/>
+          <w:color w:val="000000"/>
+          <w:sz w:val="32"/>
+          <w:szCs w:val="32"/>
+        </w:rPr>
+        <w:t>?</w:t>
+      </w:r>
+    </w:p>
+    <w:p>
+      <w:pPr>
+        <w:rPr>
+          <w:rFonts w:ascii="Arial" w:hAnsi="Arial" w:cs="Arial"/>
+          <w:color w:val="000000"/>
+          <w:sz w:val="32"/>
+          <w:szCs w:val="32"/>
+        </w:rPr>
+      </w:pPr>
+    </w:p>
+    <w:p>
+      <w:pPr>
+        <w:pStyle w:val="ListParagraph"/>
+        <w:numPr>
+          <w:ilvl w:val="0"/>
+          <w:numId w:val="2"/>
+        </w:numPr>
+        <w:rPr>
+          <w:rFonts w:ascii="Arial" w:hAnsi="Arial" w:cs="Arial"/>
+          <w:color w:val="000000"/>
+          <w:sz w:val="28"/>
+          <w:szCs w:val="28"/>
+        </w:rPr>
+      </w:pPr>
+      <w:r>
+        <w:rPr>
+          <w:rFonts w:ascii="Arial" w:hAnsi="Arial" w:cs="Arial"/>
+          <w:color w:val="000000"/>
+          <w:sz w:val="28"/>
+          <w:szCs w:val="28"/>
+        </w:rPr>
+        <w:t>For loop:</w:t>
+      </w:r>
+    </w:p>
+    <w:p>
+      <w:pPr>
+        <w:pStyle w:val="ListParagraph"/>
+        <w:numPr>
+          <w:ilvl w:val="0"/>
+          <w:numId w:val="2"/>
+        </w:numPr>
+        <w:rPr>
+          <w:rFonts w:ascii="Arial" w:hAnsi="Arial" w:cs="Arial"/>
+          <w:sz w:val="28"/>
+          <w:szCs w:val="28"/>
+        </w:rPr>
+      </w:pPr>
+      <w:r>
+        <w:rPr>
+          <w:rFonts w:ascii="Arial" w:hAnsi="Arial" w:cs="Arial"/>
+          <w:sz w:val="28"/>
+          <w:szCs w:val="28"/>
+        </w:rPr>
+        <w:t>For in loop:</w:t>
+      </w:r>
+    </w:p>
+    <w:p>
+      <w:pPr>
+        <w:pStyle w:val="ListParagraph"/>
+        <w:numPr>
+          <w:ilvl w:val="0"/>
+          <w:numId w:val="2"/>
+        </w:numPr>
+        <w:rPr>
+          <w:rFonts w:ascii="Arial" w:hAnsi="Arial" w:cs="Arial"/>
+          <w:sz w:val="28"/>
+          <w:szCs w:val="28"/>
+        </w:rPr>
+      </w:pPr>
+      <w:r>
+        <w:rPr>
+          <w:rFonts w:ascii="Arial" w:hAnsi="Arial" w:cs="Arial"/>
+          <w:sz w:val="28"/>
+          <w:szCs w:val="28"/>
+        </w:rPr>
+        <w:t>For of loop:</w:t>
+      </w:r>
+    </w:p>
+    <w:p>
+      <w:pPr>
+        <w:pStyle w:val="ListParagraph"/>
+        <w:numPr>
+          <w:ilvl w:val="0"/>
+          <w:numId w:val="2"/>
+        </w:numPr>
+        <w:rPr>
+          <w:rFonts w:ascii="Arial" w:hAnsi="Arial" w:cs="Arial"/>
+          <w:sz w:val="28"/>
+          <w:szCs w:val="28"/>
+        </w:rPr>
+      </w:pPr>
+      <w:r>
+        <w:rPr>
+          <w:rFonts w:ascii="Arial" w:hAnsi="Arial" w:cs="Arial"/>
+          <w:sz w:val="28"/>
+          <w:szCs w:val="28"/>
+        </w:rPr>
+        <w:t>For Each loop:</w:t>
+      </w:r>
+    </w:p>
+    <w:p>
+      <w:pPr>
         <w:rPr>
           <w:rFonts w:ascii="Arial" w:hAnsi="Arial" w:cs="Arial"/>
           <w:sz w:val="24"/>
           <w:szCs w:val="24"/>
         </w:rPr>
-        <w:t>={</w:t>
+      </w:pPr>
+    </w:p>
+    <w:p>
+      <w:pPr>
+        <w:rPr>
+          <w:rFonts w:ascii="Arial" w:hAnsi="Arial" w:cs="Arial"/>
+          <w:sz w:val="32"/>
+          <w:szCs w:val="32"/>
+        </w:rPr>
+      </w:pPr>
+      <w:r>
+        <w:rPr>
+          <w:rFonts w:ascii="Arial" w:hAnsi="Arial" w:cs="Arial"/>
+          <w:sz w:val="32"/>
+          <w:szCs w:val="32"/>
+        </w:rPr>
+        <w:lastRenderedPageBreak/>
+        <w:t>For loop:</w:t>
+      </w:r>
+    </w:p>
+    <w:p>
+      <w:pPr>
+        <w:rPr>
+          <w:rFonts w:ascii="Arial" w:hAnsi="Arial" w:cs="Arial"/>
+          <w:sz w:val="32"/>
+          <w:szCs w:val="32"/>
+        </w:rPr>
+      </w:pPr>
+    </w:p>
+    <w:p>
+      <w:pPr>
+        <w:rPr>
+          <w:rFonts w:ascii="Arial" w:hAnsi="Arial" w:cs="Arial"/>
+          <w:sz w:val="28"/>
+          <w:szCs w:val="28"/>
+        </w:rPr>
+      </w:pPr>
+      <w:r>
+        <w:rPr>
+          <w:rFonts w:ascii="Arial" w:hAnsi="Arial" w:cs="Arial"/>
+          <w:sz w:val="28"/>
+          <w:szCs w:val="28"/>
+        </w:rPr>
+        <w:t>let countries</w:t>
+      </w:r>
+      <w:proofErr w:type="gramStart"/>
+      <w:r>
+        <w:rPr>
+          <w:rFonts w:ascii="Arial" w:hAnsi="Arial" w:cs="Arial"/>
+          <w:sz w:val="28"/>
+          <w:szCs w:val="28"/>
+        </w:rPr>
+        <w:t>=[</w:t>
       </w:r>
       <w:proofErr w:type="gramEnd"/>
     </w:p>
@@ -275,33 +765,50 @@
       <w:pPr>
         <w:rPr>
           <w:rFonts w:ascii="Arial" w:hAnsi="Arial" w:cs="Arial"/>
-          <w:sz w:val="24"/>
-          <w:szCs w:val="24"/>
-        </w:rPr>
-      </w:pPr>
-      <w:r>
-        <w:rPr>
-          <w:rFonts w:ascii="Arial" w:hAnsi="Arial" w:cs="Arial"/>
-          <w:sz w:val="24"/>
-          <w:szCs w:val="24"/>
-        </w:rPr>
-        <w:t xml:space="preserve">    "</w:t>
+          <w:sz w:val="28"/>
+          <w:szCs w:val="28"/>
+        </w:rPr>
+      </w:pPr>
+      <w:r>
+        <w:rPr>
+          <w:rFonts w:ascii="Arial" w:hAnsi="Arial" w:cs="Arial"/>
+          <w:sz w:val="28"/>
+          <w:szCs w:val="28"/>
+        </w:rPr>
+        <w:t xml:space="preserve">    {</w:t>
+      </w:r>
+    </w:p>
+    <w:p>
+      <w:pPr>
+        <w:rPr>
+          <w:rFonts w:ascii="Arial" w:hAnsi="Arial" w:cs="Arial"/>
+          <w:sz w:val="28"/>
+          <w:szCs w:val="28"/>
+        </w:rPr>
+      </w:pPr>
+      <w:r>
+        <w:rPr>
+          <w:rFonts w:ascii="Arial" w:hAnsi="Arial" w:cs="Arial"/>
+          <w:sz w:val="28"/>
+          <w:szCs w:val="28"/>
+        </w:rPr>
+        <w:t xml:space="preserve">      </w:t>
       </w:r>
       <w:proofErr w:type="spellStart"/>
       <w:r>
         <w:rPr>
           <w:rFonts w:ascii="Arial" w:hAnsi="Arial" w:cs="Arial"/>
-          <w:sz w:val="24"/>
-          <w:szCs w:val="24"/>
-        </w:rPr>
-        <w:t>name":"Hareharan</w:t>
+          <w:sz w:val="28"/>
+          <w:szCs w:val="28"/>
+        </w:rPr>
+        <w:t>name:"India</w:t>
       </w:r>
       <w:proofErr w:type="spellEnd"/>
       <w:r>
         <w:rPr>
           <w:rFonts w:ascii="Arial" w:hAnsi="Arial" w:cs="Arial"/>
-          <w:sz w:val="24"/>
-          <w:szCs w:val="24"/>
+          <w:sz w:val="28"/>
+          <w:szCs w:val="28"/>
         </w:rPr>
         <w:t>",</w:t>
       </w:r>
@@ -310,131 +817,3389 @@
       <w:pPr>
         <w:rPr>
           <w:rFonts w:ascii="Arial" w:hAnsi="Arial" w:cs="Arial"/>
-          <w:sz w:val="24"/>
-          <w:szCs w:val="24"/>
-        </w:rPr>
-      </w:pPr>
-      <w:r>
-        <w:rPr>
-          <w:rFonts w:ascii="Arial" w:hAnsi="Arial" w:cs="Arial"/>
-          <w:sz w:val="24"/>
-          <w:szCs w:val="24"/>
-        </w:rPr>
-        <w:t xml:space="preserve">    "age":21,</w:t>
-      </w:r>
-    </w:p>
-    <w:p>
-      <w:pPr>
-        <w:rPr>
-          <w:rFonts w:ascii="Arial" w:hAnsi="Arial" w:cs="Arial"/>
-          <w:sz w:val="24"/>
-          <w:szCs w:val="24"/>
-        </w:rPr>
-      </w:pPr>
-      <w:r>
-        <w:rPr>
-          <w:rFonts w:ascii="Arial" w:hAnsi="Arial" w:cs="Arial"/>
-          <w:sz w:val="24"/>
-          <w:szCs w:val="24"/>
-        </w:rPr>
-        <w:t xml:space="preserve">    "</w:t>
+          <w:sz w:val="28"/>
+          <w:szCs w:val="28"/>
+        </w:rPr>
+      </w:pPr>
+      <w:r>
+        <w:rPr>
+          <w:rFonts w:ascii="Arial" w:hAnsi="Arial" w:cs="Arial"/>
+          <w:sz w:val="28"/>
+          <w:szCs w:val="28"/>
+        </w:rPr>
+        <w:t xml:space="preserve">      population:"1.3 </w:t>
+      </w:r>
+      <w:proofErr w:type="gramStart"/>
+      <w:r>
+        <w:rPr>
+          <w:rFonts w:ascii="Arial" w:hAnsi="Arial" w:cs="Arial"/>
+          <w:sz w:val="28"/>
+          <w:szCs w:val="28"/>
+        </w:rPr>
+        <w:t>Billion</w:t>
+      </w:r>
+      <w:proofErr w:type="gramEnd"/>
+      <w:r>
+        <w:rPr>
+          <w:rFonts w:ascii="Arial" w:hAnsi="Arial" w:cs="Arial"/>
+          <w:sz w:val="28"/>
+          <w:szCs w:val="28"/>
+        </w:rPr>
+        <w:t>",</w:t>
+      </w:r>
+    </w:p>
+    <w:p>
+      <w:pPr>
+        <w:rPr>
+          <w:rFonts w:ascii="Arial" w:hAnsi="Arial" w:cs="Arial"/>
+          <w:sz w:val="28"/>
+          <w:szCs w:val="28"/>
+        </w:rPr>
+      </w:pPr>
+      <w:r>
+        <w:rPr>
+          <w:rFonts w:ascii="Arial" w:hAnsi="Arial" w:cs="Arial"/>
+          <w:sz w:val="28"/>
+          <w:szCs w:val="28"/>
+        </w:rPr>
+        <w:t xml:space="preserve">      flag:"</w:t>
       </w:r>
       <w:proofErr w:type="spellStart"/>
       <w:r>
         <w:rPr>
           <w:rFonts w:ascii="Arial" w:hAnsi="Arial" w:cs="Arial"/>
-          <w:sz w:val="24"/>
-          <w:szCs w:val="24"/>
-        </w:rPr>
-        <w:t>qualification":"BE</w:t>
+          <w:sz w:val="28"/>
+          <w:szCs w:val="28"/>
+        </w:rPr>
+        <w:t>Tricolor</w:t>
       </w:r>
       <w:proofErr w:type="spellEnd"/>
       <w:r>
         <w:rPr>
           <w:rFonts w:ascii="Arial" w:hAnsi="Arial" w:cs="Arial"/>
-          <w:sz w:val="24"/>
-          <w:szCs w:val="24"/>
-        </w:rPr>
-        <w:t>. Mechanical",</w:t>
-      </w:r>
-    </w:p>
-    <w:p>
-      <w:pPr>
-        <w:rPr>
-          <w:rFonts w:ascii="Arial" w:hAnsi="Arial" w:cs="Arial"/>
-          <w:sz w:val="24"/>
-          <w:szCs w:val="24"/>
-        </w:rPr>
-      </w:pPr>
-      <w:r>
-        <w:rPr>
-          <w:rFonts w:ascii="Arial" w:hAnsi="Arial" w:cs="Arial"/>
-          <w:sz w:val="24"/>
-          <w:szCs w:val="24"/>
-        </w:rPr>
-        <w:t xml:space="preserve">    "</w:t>
+          <w:sz w:val="28"/>
+          <w:szCs w:val="28"/>
+        </w:rPr>
+        <w:t>",</w:t>
+      </w:r>
+    </w:p>
+    <w:p>
+      <w:pPr>
+        <w:rPr>
+          <w:rFonts w:ascii="Arial" w:hAnsi="Arial" w:cs="Arial"/>
+          <w:sz w:val="28"/>
+          <w:szCs w:val="28"/>
+        </w:rPr>
+      </w:pPr>
+      <w:r>
+        <w:rPr>
+          <w:rFonts w:ascii="Arial" w:hAnsi="Arial" w:cs="Arial"/>
+          <w:sz w:val="28"/>
+          <w:szCs w:val="28"/>
+        </w:rPr>
+        <w:t xml:space="preserve">      </w:t>
       </w:r>
       <w:proofErr w:type="spellStart"/>
       <w:r>
         <w:rPr>
           <w:rFonts w:ascii="Arial" w:hAnsi="Arial" w:cs="Arial"/>
-          <w:sz w:val="24"/>
-          <w:szCs w:val="24"/>
-        </w:rPr>
-        <w:t>college":"St</w:t>
+          <w:sz w:val="28"/>
+          <w:szCs w:val="28"/>
+        </w:rPr>
+        <w:t>capital:"Delhi</w:t>
       </w:r>
       <w:proofErr w:type="spellEnd"/>
       <w:r>
         <w:rPr>
           <w:rFonts w:ascii="Arial" w:hAnsi="Arial" w:cs="Arial"/>
-          <w:sz w:val="24"/>
-          <w:szCs w:val="24"/>
-        </w:rPr>
-        <w:t>. Josephs College of Engineering"</w:t>
-      </w:r>
-    </w:p>
-    <w:p>
-      <w:pPr>
-        <w:rPr>
-          <w:rFonts w:ascii="Arial" w:hAnsi="Arial" w:cs="Arial"/>
-          <w:sz w:val="24"/>
-          <w:szCs w:val="24"/>
-        </w:rPr>
-      </w:pPr>
-      <w:r>
-        <w:rPr>
-          <w:rFonts w:ascii="Arial" w:hAnsi="Arial" w:cs="Arial"/>
-          <w:sz w:val="24"/>
-          <w:szCs w:val="24"/>
-        </w:rPr>
-        <w:t>}</w:t>
-      </w:r>
-    </w:p>
-    <w:p>
-      <w:pPr>
-        <w:rPr>
-          <w:rFonts w:ascii="Arial" w:hAnsi="Arial" w:cs="Arial"/>
-          <w:sz w:val="24"/>
-          <w:szCs w:val="24"/>
-        </w:rPr>
-      </w:pPr>
-      <w:r>
-        <w:rPr>
-          <w:rFonts w:ascii="Arial" w:hAnsi="Arial" w:cs="Arial"/>
-          <w:sz w:val="24"/>
-          <w:szCs w:val="24"/>
-        </w:rPr>
-        <w:t>console.log(resume);</w:t>
-      </w:r>
-    </w:p>
-    <w:p>
-      <w:pPr>
-        <w:rPr>
-          <w:rFonts w:ascii="Arial" w:hAnsi="Arial" w:cs="Arial"/>
-          <w:sz w:val="24"/>
-          <w:szCs w:val="24"/>
-        </w:rPr>
-      </w:pPr>
+          <w:sz w:val="28"/>
+          <w:szCs w:val="28"/>
+        </w:rPr>
+        <w:t>"</w:t>
+      </w:r>
+    </w:p>
+    <w:p>
+      <w:pPr>
+        <w:rPr>
+          <w:rFonts w:ascii="Arial" w:hAnsi="Arial" w:cs="Arial"/>
+          <w:sz w:val="28"/>
+          <w:szCs w:val="28"/>
+        </w:rPr>
+      </w:pPr>
+      <w:r>
+        <w:rPr>
+          <w:rFonts w:ascii="Arial" w:hAnsi="Arial" w:cs="Arial"/>
+          <w:sz w:val="28"/>
+          <w:szCs w:val="28"/>
+        </w:rPr>
+        <w:t xml:space="preserve">    },</w:t>
+      </w:r>
+    </w:p>
+    <w:p>
+      <w:pPr>
+        <w:rPr>
+          <w:rFonts w:ascii="Arial" w:hAnsi="Arial" w:cs="Arial"/>
+          <w:sz w:val="28"/>
+          <w:szCs w:val="28"/>
+        </w:rPr>
+      </w:pPr>
+      <w:r>
+        <w:rPr>
+          <w:rFonts w:ascii="Arial" w:hAnsi="Arial" w:cs="Arial"/>
+          <w:sz w:val="28"/>
+          <w:szCs w:val="28"/>
+        </w:rPr>
+        <w:t xml:space="preserve">    {</w:t>
+      </w:r>
+    </w:p>
+    <w:p>
+      <w:pPr>
+        <w:rPr>
+          <w:rFonts w:ascii="Arial" w:hAnsi="Arial" w:cs="Arial"/>
+          <w:sz w:val="28"/>
+          <w:szCs w:val="28"/>
+        </w:rPr>
+      </w:pPr>
+      <w:r>
+        <w:rPr>
+          <w:rFonts w:ascii="Arial" w:hAnsi="Arial" w:cs="Arial"/>
+          <w:sz w:val="28"/>
+          <w:szCs w:val="28"/>
+        </w:rPr>
+        <w:t xml:space="preserve">      </w:t>
+      </w:r>
+      <w:proofErr w:type="spellStart"/>
+      <w:r>
+        <w:rPr>
+          <w:rFonts w:ascii="Arial" w:hAnsi="Arial" w:cs="Arial"/>
+          <w:sz w:val="28"/>
+          <w:szCs w:val="28"/>
+        </w:rPr>
+        <w:t>name:"China</w:t>
+      </w:r>
+      <w:proofErr w:type="spellEnd"/>
+      <w:r>
+        <w:rPr>
+          <w:rFonts w:ascii="Arial" w:hAnsi="Arial" w:cs="Arial"/>
+          <w:sz w:val="28"/>
+          <w:szCs w:val="28"/>
+        </w:rPr>
+        <w:t>",</w:t>
+      </w:r>
+    </w:p>
+    <w:p>
+      <w:pPr>
+        <w:rPr>
+          <w:rFonts w:ascii="Arial" w:hAnsi="Arial" w:cs="Arial"/>
+          <w:sz w:val="28"/>
+          <w:szCs w:val="28"/>
+        </w:rPr>
+      </w:pPr>
+      <w:r>
+        <w:rPr>
+          <w:rFonts w:ascii="Arial" w:hAnsi="Arial" w:cs="Arial"/>
+          <w:sz w:val="28"/>
+          <w:szCs w:val="28"/>
+        </w:rPr>
+        <w:t xml:space="preserve">      population:"1.5 </w:t>
+      </w:r>
+      <w:proofErr w:type="gramStart"/>
+      <w:r>
+        <w:rPr>
+          <w:rFonts w:ascii="Arial" w:hAnsi="Arial" w:cs="Arial"/>
+          <w:sz w:val="28"/>
+          <w:szCs w:val="28"/>
+        </w:rPr>
+        <w:t>Billion</w:t>
+      </w:r>
+      <w:proofErr w:type="gramEnd"/>
+      <w:r>
+        <w:rPr>
+          <w:rFonts w:ascii="Arial" w:hAnsi="Arial" w:cs="Arial"/>
+          <w:sz w:val="28"/>
+          <w:szCs w:val="28"/>
+        </w:rPr>
+        <w:t>",</w:t>
+      </w:r>
+    </w:p>
+    <w:p>
+      <w:pPr>
+        <w:rPr>
+          <w:rFonts w:ascii="Arial" w:hAnsi="Arial" w:cs="Arial"/>
+          <w:sz w:val="28"/>
+          <w:szCs w:val="28"/>
+        </w:rPr>
+      </w:pPr>
+      <w:r>
+        <w:rPr>
+          <w:rFonts w:ascii="Arial" w:hAnsi="Arial" w:cs="Arial"/>
+          <w:sz w:val="28"/>
+          <w:szCs w:val="28"/>
+        </w:rPr>
+        <w:t xml:space="preserve">      </w:t>
+      </w:r>
+      <w:proofErr w:type="spellStart"/>
+      <w:r>
+        <w:rPr>
+          <w:rFonts w:ascii="Arial" w:hAnsi="Arial" w:cs="Arial"/>
+          <w:sz w:val="28"/>
+          <w:szCs w:val="28"/>
+        </w:rPr>
+        <w:t>flag:"Red</w:t>
+      </w:r>
+      <w:proofErr w:type="spellEnd"/>
+      <w:r>
+        <w:rPr>
+          <w:rFonts w:ascii="Arial" w:hAnsi="Arial" w:cs="Arial"/>
+          <w:sz w:val="28"/>
+          <w:szCs w:val="28"/>
+        </w:rPr>
+        <w:t xml:space="preserve"> flag with a star",</w:t>
+      </w:r>
+    </w:p>
+    <w:p>
+      <w:pPr>
+        <w:rPr>
+          <w:rFonts w:ascii="Arial" w:hAnsi="Arial" w:cs="Arial"/>
+          <w:sz w:val="28"/>
+          <w:szCs w:val="28"/>
+        </w:rPr>
+      </w:pPr>
+      <w:r>
+        <w:rPr>
+          <w:rFonts w:ascii="Arial" w:hAnsi="Arial" w:cs="Arial"/>
+          <w:sz w:val="28"/>
+          <w:szCs w:val="28"/>
+        </w:rPr>
+        <w:t xml:space="preserve">      </w:t>
+      </w:r>
+      <w:proofErr w:type="spellStart"/>
+      <w:r>
+        <w:rPr>
+          <w:rFonts w:ascii="Arial" w:hAnsi="Arial" w:cs="Arial"/>
+          <w:sz w:val="28"/>
+          <w:szCs w:val="28"/>
+        </w:rPr>
+        <w:t>capital:"Beijing</w:t>
+      </w:r>
+      <w:proofErr w:type="spellEnd"/>
+      <w:r>
+        <w:rPr>
+          <w:rFonts w:ascii="Arial" w:hAnsi="Arial" w:cs="Arial"/>
+          <w:sz w:val="28"/>
+          <w:szCs w:val="28"/>
+        </w:rPr>
+        <w:t xml:space="preserve">"   </w:t>
+      </w:r>
+    </w:p>
+    <w:p>
+      <w:pPr>
+        <w:rPr>
+          <w:rFonts w:ascii="Arial" w:hAnsi="Arial" w:cs="Arial"/>
+          <w:sz w:val="28"/>
+          <w:szCs w:val="28"/>
+        </w:rPr>
+      </w:pPr>
+      <w:r>
+        <w:rPr>
+          <w:rFonts w:ascii="Arial" w:hAnsi="Arial" w:cs="Arial"/>
+          <w:sz w:val="28"/>
+          <w:szCs w:val="28"/>
+        </w:rPr>
+        <w:t xml:space="preserve">    },</w:t>
+      </w:r>
+    </w:p>
+    <w:p>
+      <w:pPr>
+        <w:rPr>
+          <w:rFonts w:ascii="Arial" w:hAnsi="Arial" w:cs="Arial"/>
+          <w:sz w:val="28"/>
+          <w:szCs w:val="28"/>
+        </w:rPr>
+      </w:pPr>
+      <w:r>
+        <w:rPr>
+          <w:rFonts w:ascii="Arial" w:hAnsi="Arial" w:cs="Arial"/>
+          <w:sz w:val="28"/>
+          <w:szCs w:val="28"/>
+        </w:rPr>
+        <w:t xml:space="preserve">    {</w:t>
+      </w:r>
+    </w:p>
+    <w:p>
+      <w:pPr>
+        <w:rPr>
+          <w:rFonts w:ascii="Arial" w:hAnsi="Arial" w:cs="Arial"/>
+          <w:sz w:val="28"/>
+          <w:szCs w:val="28"/>
+        </w:rPr>
+      </w:pPr>
+      <w:r>
+        <w:rPr>
+          <w:rFonts w:ascii="Arial" w:hAnsi="Arial" w:cs="Arial"/>
+          <w:sz w:val="28"/>
+          <w:szCs w:val="28"/>
+        </w:rPr>
+        <w:t xml:space="preserve">      </w:t>
+      </w:r>
+      <w:proofErr w:type="spellStart"/>
+      <w:r>
+        <w:rPr>
+          <w:rFonts w:ascii="Arial" w:hAnsi="Arial" w:cs="Arial"/>
+          <w:sz w:val="28"/>
+          <w:szCs w:val="28"/>
+        </w:rPr>
+        <w:t>name:"Sri</w:t>
+      </w:r>
+      <w:proofErr w:type="spellEnd"/>
+      <w:r>
+        <w:rPr>
+          <w:rFonts w:ascii="Arial" w:hAnsi="Arial" w:cs="Arial"/>
+          <w:sz w:val="28"/>
+          <w:szCs w:val="28"/>
+        </w:rPr>
+        <w:t xml:space="preserve"> Lanka",</w:t>
+      </w:r>
+    </w:p>
+    <w:p>
+      <w:pPr>
+        <w:rPr>
+          <w:rFonts w:ascii="Arial" w:hAnsi="Arial" w:cs="Arial"/>
+          <w:sz w:val="28"/>
+          <w:szCs w:val="28"/>
+        </w:rPr>
+      </w:pPr>
+      <w:r>
+        <w:rPr>
+          <w:rFonts w:ascii="Arial" w:hAnsi="Arial" w:cs="Arial"/>
+          <w:sz w:val="28"/>
+          <w:szCs w:val="28"/>
+        </w:rPr>
+        <w:t xml:space="preserve">      population:" 45 </w:t>
+      </w:r>
+      <w:proofErr w:type="gramStart"/>
+      <w:r>
+        <w:rPr>
+          <w:rFonts w:ascii="Arial" w:hAnsi="Arial" w:cs="Arial"/>
+          <w:sz w:val="28"/>
+          <w:szCs w:val="28"/>
+        </w:rPr>
+        <w:t>Million</w:t>
+      </w:r>
+      <w:proofErr w:type="gramEnd"/>
+      <w:r>
+        <w:rPr>
+          <w:rFonts w:ascii="Arial" w:hAnsi="Arial" w:cs="Arial"/>
+          <w:sz w:val="28"/>
+          <w:szCs w:val="28"/>
+        </w:rPr>
+        <w:t>",</w:t>
+      </w:r>
+    </w:p>
+    <w:p>
+      <w:pPr>
+        <w:rPr>
+          <w:rFonts w:ascii="Arial" w:hAnsi="Arial" w:cs="Arial"/>
+          <w:sz w:val="28"/>
+          <w:szCs w:val="28"/>
+        </w:rPr>
+      </w:pPr>
+      <w:r>
+        <w:rPr>
+          <w:rFonts w:ascii="Arial" w:hAnsi="Arial" w:cs="Arial"/>
+          <w:sz w:val="28"/>
+          <w:szCs w:val="28"/>
+        </w:rPr>
+        <w:t xml:space="preserve">      flag:" Yellow flag with a lion in it",</w:t>
+      </w:r>
+    </w:p>
+    <w:p>
+      <w:pPr>
+        <w:rPr>
+          <w:rFonts w:ascii="Arial" w:hAnsi="Arial" w:cs="Arial"/>
+          <w:sz w:val="28"/>
+          <w:szCs w:val="28"/>
+        </w:rPr>
+      </w:pPr>
+      <w:r>
+        <w:rPr>
+          <w:rFonts w:ascii="Arial" w:hAnsi="Arial" w:cs="Arial"/>
+          <w:sz w:val="28"/>
+          <w:szCs w:val="28"/>
+        </w:rPr>
+        <w:t xml:space="preserve">      </w:t>
+      </w:r>
+      <w:proofErr w:type="spellStart"/>
+      <w:r>
+        <w:rPr>
+          <w:rFonts w:ascii="Arial" w:hAnsi="Arial" w:cs="Arial"/>
+          <w:sz w:val="28"/>
+          <w:szCs w:val="28"/>
+        </w:rPr>
+        <w:t>capital:"Colombo</w:t>
+      </w:r>
+      <w:proofErr w:type="spellEnd"/>
+      <w:r>
+        <w:rPr>
+          <w:rFonts w:ascii="Arial" w:hAnsi="Arial" w:cs="Arial"/>
+          <w:sz w:val="28"/>
+          <w:szCs w:val="28"/>
+        </w:rPr>
+        <w:t>"</w:t>
+      </w:r>
+    </w:p>
+    <w:p>
+      <w:pPr>
+        <w:rPr>
+          <w:rFonts w:ascii="Arial" w:hAnsi="Arial" w:cs="Arial"/>
+          <w:sz w:val="28"/>
+          <w:szCs w:val="28"/>
+        </w:rPr>
+      </w:pPr>
+      <w:r>
+        <w:rPr>
+          <w:rFonts w:ascii="Arial" w:hAnsi="Arial" w:cs="Arial"/>
+          <w:sz w:val="28"/>
+          <w:szCs w:val="28"/>
+        </w:rPr>
+        <w:t xml:space="preserve">    }];</w:t>
+      </w:r>
+    </w:p>
+    <w:p>
+      <w:pPr>
+        <w:rPr>
+          <w:rFonts w:ascii="Arial" w:hAnsi="Arial" w:cs="Arial"/>
+          <w:sz w:val="28"/>
+          <w:szCs w:val="28"/>
+        </w:rPr>
+      </w:pPr>
+      <w:r>
+        <w:rPr>
+          <w:rFonts w:ascii="Arial" w:hAnsi="Arial" w:cs="Arial"/>
+          <w:sz w:val="28"/>
+          <w:szCs w:val="28"/>
+        </w:rPr>
+        <w:t xml:space="preserve">    </w:t>
+      </w:r>
+      <w:proofErr w:type="gramStart"/>
+      <w:r>
+        <w:rPr>
+          <w:rFonts w:ascii="Arial" w:hAnsi="Arial" w:cs="Arial"/>
+          <w:sz w:val="28"/>
+          <w:szCs w:val="28"/>
+        </w:rPr>
+        <w:t>for(</w:t>
+      </w:r>
+      <w:proofErr w:type="gramEnd"/>
+      <w:r>
+        <w:rPr>
+          <w:rFonts w:ascii="Arial" w:hAnsi="Arial" w:cs="Arial"/>
+          <w:sz w:val="28"/>
+          <w:szCs w:val="28"/>
+        </w:rPr>
+        <w:t xml:space="preserve">var </w:t>
+      </w:r>
+      <w:proofErr w:type="spellStart"/>
+      <w:r>
+        <w:rPr>
+          <w:rFonts w:ascii="Arial" w:hAnsi="Arial" w:cs="Arial"/>
+          <w:sz w:val="28"/>
+          <w:szCs w:val="28"/>
+        </w:rPr>
+        <w:t>i</w:t>
+      </w:r>
+      <w:proofErr w:type="spellEnd"/>
+      <w:r>
+        <w:rPr>
+          <w:rFonts w:ascii="Arial" w:hAnsi="Arial" w:cs="Arial"/>
+          <w:sz w:val="28"/>
+          <w:szCs w:val="28"/>
+        </w:rPr>
+        <w:t xml:space="preserve"> =0;i&lt;</w:t>
+      </w:r>
+      <w:proofErr w:type="spellStart"/>
+      <w:r>
+        <w:rPr>
+          <w:rFonts w:ascii="Arial" w:hAnsi="Arial" w:cs="Arial"/>
+          <w:sz w:val="28"/>
+          <w:szCs w:val="28"/>
+        </w:rPr>
+        <w:t>countries.length;i</w:t>
+      </w:r>
+      <w:proofErr w:type="spellEnd"/>
+      <w:r>
+        <w:rPr>
+          <w:rFonts w:ascii="Arial" w:hAnsi="Arial" w:cs="Arial"/>
+          <w:sz w:val="28"/>
+          <w:szCs w:val="28"/>
+        </w:rPr>
+        <w:t>++){</w:t>
+      </w:r>
+    </w:p>
+    <w:p>
+      <w:pPr>
+        <w:rPr>
+          <w:rFonts w:ascii="Arial" w:hAnsi="Arial" w:cs="Arial"/>
+          <w:sz w:val="28"/>
+          <w:szCs w:val="28"/>
+        </w:rPr>
+      </w:pPr>
+      <w:r>
+        <w:rPr>
+          <w:rFonts w:ascii="Arial" w:hAnsi="Arial" w:cs="Arial"/>
+          <w:sz w:val="28"/>
+          <w:szCs w:val="28"/>
+        </w:rPr>
+        <w:t xml:space="preserve">         console.log(countries[</w:t>
+      </w:r>
+      <w:proofErr w:type="spellStart"/>
+      <w:r>
+        <w:rPr>
+          <w:rFonts w:ascii="Arial" w:hAnsi="Arial" w:cs="Arial"/>
+          <w:sz w:val="28"/>
+          <w:szCs w:val="28"/>
+        </w:rPr>
+        <w:t>i</w:t>
+      </w:r>
+      <w:proofErr w:type="spellEnd"/>
+      <w:r>
+        <w:rPr>
+          <w:rFonts w:ascii="Arial" w:hAnsi="Arial" w:cs="Arial"/>
+          <w:sz w:val="28"/>
+          <w:szCs w:val="28"/>
+        </w:rPr>
+        <w:t>].name);</w:t>
+      </w:r>
+    </w:p>
+    <w:p>
+      <w:pPr>
+        <w:rPr>
+          <w:rFonts w:ascii="Arial" w:hAnsi="Arial" w:cs="Arial"/>
+          <w:sz w:val="28"/>
+          <w:szCs w:val="28"/>
+        </w:rPr>
+      </w:pPr>
+      <w:r>
+        <w:rPr>
+          <w:rFonts w:ascii="Arial" w:hAnsi="Arial" w:cs="Arial"/>
+          <w:sz w:val="28"/>
+          <w:szCs w:val="28"/>
+        </w:rPr>
+        <w:t xml:space="preserve">    }</w:t>
+      </w:r>
+    </w:p>
+    <w:p>
+      <w:pPr>
+        <w:rPr>
+          <w:rFonts w:ascii="Arial" w:hAnsi="Arial" w:cs="Arial"/>
+          <w:sz w:val="32"/>
+          <w:szCs w:val="32"/>
+        </w:rPr>
+      </w:pPr>
+      <w:r>
+        <w:rPr>
+          <w:rFonts w:ascii="Arial" w:hAnsi="Arial" w:cs="Arial"/>
+          <w:sz w:val="32"/>
+          <w:szCs w:val="32"/>
+        </w:rPr>
+        <w:t xml:space="preserve">   </w:t>
+      </w:r>
+    </w:p>
+    <w:p>
+      <w:pPr>
+        <w:rPr>
+          <w:rFonts w:ascii="Arial" w:hAnsi="Arial" w:cs="Arial"/>
+          <w:sz w:val="32"/>
+          <w:szCs w:val="32"/>
+        </w:rPr>
+      </w:pPr>
+    </w:p>
+    <w:p>
+      <w:pPr>
+        <w:rPr>
+          <w:rFonts w:ascii="Arial" w:hAnsi="Arial" w:cs="Arial"/>
+          <w:sz w:val="32"/>
+          <w:szCs w:val="32"/>
+        </w:rPr>
+      </w:pPr>
+    </w:p>
+    <w:p>
+      <w:pPr>
+        <w:rPr>
+          <w:rFonts w:ascii="Arial" w:hAnsi="Arial" w:cs="Arial"/>
+          <w:sz w:val="32"/>
+          <w:szCs w:val="32"/>
+        </w:rPr>
+      </w:pPr>
+    </w:p>
+    <w:p>
+      <w:pPr>
+        <w:rPr>
+          <w:rFonts w:ascii="Arial" w:hAnsi="Arial" w:cs="Arial"/>
+          <w:sz w:val="32"/>
+          <w:szCs w:val="32"/>
+        </w:rPr>
+      </w:pPr>
+    </w:p>
+    <w:p>
+      <w:pPr>
+        <w:rPr>
+          <w:rFonts w:ascii="Arial" w:hAnsi="Arial" w:cs="Arial"/>
+          <w:sz w:val="32"/>
+          <w:szCs w:val="32"/>
+        </w:rPr>
+      </w:pPr>
+    </w:p>
+    <w:p>
+      <w:pPr>
+        <w:rPr>
+          <w:rFonts w:ascii="Arial" w:hAnsi="Arial" w:cs="Arial"/>
+          <w:sz w:val="32"/>
+          <w:szCs w:val="32"/>
+        </w:rPr>
+      </w:pPr>
+    </w:p>
+    <w:p>
+      <w:pPr>
+        <w:rPr>
+          <w:rFonts w:ascii="Arial" w:hAnsi="Arial" w:cs="Arial"/>
+          <w:sz w:val="32"/>
+          <w:szCs w:val="32"/>
+        </w:rPr>
+      </w:pPr>
+    </w:p>
+    <w:p>
+      <w:pPr>
+        <w:rPr>
+          <w:rFonts w:ascii="Arial" w:hAnsi="Arial" w:cs="Arial"/>
+          <w:sz w:val="32"/>
+          <w:szCs w:val="32"/>
+        </w:rPr>
+      </w:pPr>
+      <w:r>
+        <w:rPr>
+          <w:noProof/>
+        </w:rPr>
+        <w:drawing>
+          <wp:inline distT="0" distB="0" distL="0" distR="0" wp14:anchorId="3A28F9D4" wp14:editId="58F40470">
+            <wp:extent cx="5913985" cy="4046220"/>
+            <wp:effectExtent l="0" t="0" r="0" b="0"/>
+            <wp:docPr id="1" name="Picture 1"/>
+            <wp:cNvGraphicFramePr>
+              <a:graphicFrameLocks xmlns:a="http://schemas.openxmlformats.org/drawingml/2006/main" noChangeAspect="1"/>
+            </wp:cNvGraphicFramePr>
+            <a:graphic xmlns:a="http://schemas.openxmlformats.org/drawingml/2006/main">
+              <a:graphicData uri="http://schemas.openxmlformats.org/drawingml/2006/picture">
+                <pic:pic xmlns:pic="http://schemas.openxmlformats.org/drawingml/2006/picture">
+                  <pic:nvPicPr>
+                    <pic:cNvPr id="0" name="Picture 1"/>
+                    <pic:cNvPicPr>
+                      <a:picLocks noChangeAspect="1" noChangeArrowheads="1"/>
+                    </pic:cNvPicPr>
+                  </pic:nvPicPr>
+                  <pic:blipFill>
+                    <a:blip r:embed="rId5">
+                      <a:extLst>
+                        <a:ext uri="{28A0092B-C50C-407E-A947-70E740481C1C}">
+                          <a14:useLocalDpi xmlns:a14="http://schemas.microsoft.com/office/drawing/2010/main" val="0"/>
+                        </a:ext>
+                      </a:extLst>
+                    </a:blip>
+                    <a:srcRect/>
+                    <a:stretch>
+                      <a:fillRect/>
+                    </a:stretch>
+                  </pic:blipFill>
+                  <pic:spPr bwMode="auto">
+                    <a:xfrm>
+                      <a:off x="0" y="0"/>
+                      <a:ext cx="5921113" cy="4051097"/>
+                    </a:xfrm>
+                    <a:prstGeom prst="rect">
+                      <a:avLst/>
+                    </a:prstGeom>
+                    <a:noFill/>
+                    <a:ln>
+                      <a:noFill/>
+                    </a:ln>
+                  </pic:spPr>
+                </pic:pic>
+              </a:graphicData>
+            </a:graphic>
+          </wp:inline>
+        </w:drawing>
+      </w:r>
+    </w:p>
+    <w:p>
+      <w:pPr>
+        <w:rPr>
+          <w:rFonts w:ascii="Arial" w:hAnsi="Arial" w:cs="Arial"/>
+          <w:sz w:val="32"/>
+          <w:szCs w:val="32"/>
+        </w:rPr>
+      </w:pPr>
+    </w:p>
+    <w:p>
+      <w:pPr>
+        <w:rPr>
+          <w:rFonts w:ascii="Arial" w:hAnsi="Arial" w:cs="Arial"/>
+          <w:sz w:val="32"/>
+          <w:szCs w:val="32"/>
+        </w:rPr>
+      </w:pPr>
+    </w:p>
+    <w:p>
+      <w:pPr>
+        <w:rPr>
+          <w:rFonts w:ascii="Arial" w:hAnsi="Arial" w:cs="Arial"/>
+          <w:sz w:val="32"/>
+          <w:szCs w:val="32"/>
+        </w:rPr>
+      </w:pPr>
+    </w:p>
+    <w:p>
+      <w:pPr>
+        <w:rPr>
+          <w:rFonts w:ascii="Arial" w:hAnsi="Arial" w:cs="Arial"/>
+          <w:sz w:val="32"/>
+          <w:szCs w:val="32"/>
+        </w:rPr>
+      </w:pPr>
+    </w:p>
+    <w:p>
+      <w:pPr>
+        <w:rPr>
+          <w:rFonts w:ascii="Arial" w:hAnsi="Arial" w:cs="Arial"/>
+          <w:sz w:val="32"/>
+          <w:szCs w:val="32"/>
+        </w:rPr>
+      </w:pPr>
+    </w:p>
+    <w:p>
+      <w:pPr>
+        <w:rPr>
+          <w:rFonts w:ascii="Arial" w:hAnsi="Arial" w:cs="Arial"/>
+          <w:sz w:val="32"/>
+          <w:szCs w:val="32"/>
+        </w:rPr>
+      </w:pPr>
+    </w:p>
+    <w:p>
+      <w:pPr>
+        <w:rPr>
+          <w:rFonts w:ascii="Arial" w:hAnsi="Arial" w:cs="Arial"/>
+          <w:sz w:val="32"/>
+          <w:szCs w:val="32"/>
+        </w:rPr>
+      </w:pPr>
+    </w:p>
+    <w:p>
+      <w:pPr>
+        <w:rPr>
+          <w:rFonts w:ascii="Arial" w:hAnsi="Arial" w:cs="Arial"/>
+          <w:sz w:val="32"/>
+          <w:szCs w:val="32"/>
+        </w:rPr>
+      </w:pPr>
+    </w:p>
+    <w:p>
+      <w:pPr>
+        <w:rPr>
+          <w:rFonts w:ascii="Arial" w:hAnsi="Arial" w:cs="Arial"/>
+          <w:sz w:val="32"/>
+          <w:szCs w:val="32"/>
+        </w:rPr>
+      </w:pPr>
+    </w:p>
+    <w:p>
+      <w:pPr>
+        <w:rPr>
+          <w:rFonts w:ascii="Arial" w:hAnsi="Arial" w:cs="Arial"/>
+          <w:sz w:val="32"/>
+          <w:szCs w:val="32"/>
+        </w:rPr>
+      </w:pPr>
+      <w:r>
+        <w:rPr>
+          <w:rFonts w:ascii="Arial" w:hAnsi="Arial" w:cs="Arial"/>
+          <w:sz w:val="32"/>
+          <w:szCs w:val="32"/>
+        </w:rPr>
+        <w:t>For in loop:</w:t>
+      </w:r>
+    </w:p>
+    <w:p>
+      <w:pPr>
+        <w:rPr>
+          <w:rFonts w:ascii="Arial" w:hAnsi="Arial" w:cs="Arial"/>
+          <w:sz w:val="32"/>
+          <w:szCs w:val="32"/>
+        </w:rPr>
+      </w:pPr>
+    </w:p>
+    <w:p>
+      <w:pPr>
+        <w:rPr>
+          <w:rFonts w:ascii="Arial" w:hAnsi="Arial" w:cs="Arial"/>
+          <w:sz w:val="28"/>
+          <w:szCs w:val="28"/>
+        </w:rPr>
+      </w:pPr>
+      <w:r>
+        <w:rPr>
+          <w:rFonts w:ascii="Arial" w:hAnsi="Arial" w:cs="Arial"/>
+          <w:sz w:val="28"/>
+          <w:szCs w:val="28"/>
+        </w:rPr>
+        <w:t>let countries</w:t>
+      </w:r>
+      <w:proofErr w:type="gramStart"/>
+      <w:r>
+        <w:rPr>
+          <w:rFonts w:ascii="Arial" w:hAnsi="Arial" w:cs="Arial"/>
+          <w:sz w:val="28"/>
+          <w:szCs w:val="28"/>
+        </w:rPr>
+        <w:t>=[</w:t>
+      </w:r>
+      <w:proofErr w:type="gramEnd"/>
+    </w:p>
+    <w:p>
+      <w:pPr>
+        <w:rPr>
+          <w:rFonts w:ascii="Arial" w:hAnsi="Arial" w:cs="Arial"/>
+          <w:sz w:val="28"/>
+          <w:szCs w:val="28"/>
+        </w:rPr>
+      </w:pPr>
+      <w:r>
+        <w:rPr>
+          <w:rFonts w:ascii="Arial" w:hAnsi="Arial" w:cs="Arial"/>
+          <w:sz w:val="28"/>
+          <w:szCs w:val="28"/>
+        </w:rPr>
+        <w:t xml:space="preserve">    {</w:t>
+      </w:r>
+    </w:p>
+    <w:p>
+      <w:pPr>
+        <w:rPr>
+          <w:rFonts w:ascii="Arial" w:hAnsi="Arial" w:cs="Arial"/>
+          <w:sz w:val="28"/>
+          <w:szCs w:val="28"/>
+        </w:rPr>
+      </w:pPr>
+      <w:r>
+        <w:rPr>
+          <w:rFonts w:ascii="Arial" w:hAnsi="Arial" w:cs="Arial"/>
+          <w:sz w:val="28"/>
+          <w:szCs w:val="28"/>
+        </w:rPr>
+        <w:t xml:space="preserve">      </w:t>
+      </w:r>
+      <w:proofErr w:type="spellStart"/>
+      <w:r>
+        <w:rPr>
+          <w:rFonts w:ascii="Arial" w:hAnsi="Arial" w:cs="Arial"/>
+          <w:sz w:val="28"/>
+          <w:szCs w:val="28"/>
+        </w:rPr>
+        <w:t>name:"India</w:t>
+      </w:r>
+      <w:proofErr w:type="spellEnd"/>
+      <w:r>
+        <w:rPr>
+          <w:rFonts w:ascii="Arial" w:hAnsi="Arial" w:cs="Arial"/>
+          <w:sz w:val="28"/>
+          <w:szCs w:val="28"/>
+        </w:rPr>
+        <w:t>",</w:t>
+      </w:r>
+    </w:p>
+    <w:p>
+      <w:pPr>
+        <w:rPr>
+          <w:rFonts w:ascii="Arial" w:hAnsi="Arial" w:cs="Arial"/>
+          <w:sz w:val="28"/>
+          <w:szCs w:val="28"/>
+        </w:rPr>
+      </w:pPr>
+      <w:r>
+        <w:rPr>
+          <w:rFonts w:ascii="Arial" w:hAnsi="Arial" w:cs="Arial"/>
+          <w:sz w:val="28"/>
+          <w:szCs w:val="28"/>
+        </w:rPr>
+        <w:t xml:space="preserve">      population:"1.3 </w:t>
+      </w:r>
+      <w:proofErr w:type="gramStart"/>
+      <w:r>
+        <w:rPr>
+          <w:rFonts w:ascii="Arial" w:hAnsi="Arial" w:cs="Arial"/>
+          <w:sz w:val="28"/>
+          <w:szCs w:val="28"/>
+        </w:rPr>
+        <w:t>Billion</w:t>
+      </w:r>
+      <w:proofErr w:type="gramEnd"/>
+      <w:r>
+        <w:rPr>
+          <w:rFonts w:ascii="Arial" w:hAnsi="Arial" w:cs="Arial"/>
+          <w:sz w:val="28"/>
+          <w:szCs w:val="28"/>
+        </w:rPr>
+        <w:t>",</w:t>
+      </w:r>
+    </w:p>
+    <w:p>
+      <w:pPr>
+        <w:rPr>
+          <w:rFonts w:ascii="Arial" w:hAnsi="Arial" w:cs="Arial"/>
+          <w:sz w:val="28"/>
+          <w:szCs w:val="28"/>
+        </w:rPr>
+      </w:pPr>
+      <w:r>
+        <w:rPr>
+          <w:rFonts w:ascii="Arial" w:hAnsi="Arial" w:cs="Arial"/>
+          <w:sz w:val="28"/>
+          <w:szCs w:val="28"/>
+        </w:rPr>
+        <w:t xml:space="preserve">      flag:"</w:t>
+      </w:r>
+      <w:proofErr w:type="spellStart"/>
+      <w:r>
+        <w:rPr>
+          <w:rFonts w:ascii="Arial" w:hAnsi="Arial" w:cs="Arial"/>
+          <w:sz w:val="28"/>
+          <w:szCs w:val="28"/>
+        </w:rPr>
+        <w:t>Tricolor</w:t>
+      </w:r>
+      <w:proofErr w:type="spellEnd"/>
+      <w:r>
+        <w:rPr>
+          <w:rFonts w:ascii="Arial" w:hAnsi="Arial" w:cs="Arial"/>
+          <w:sz w:val="28"/>
+          <w:szCs w:val="28"/>
+        </w:rPr>
+        <w:t>",</w:t>
+      </w:r>
+    </w:p>
+    <w:p>
+      <w:pPr>
+        <w:rPr>
+          <w:rFonts w:ascii="Arial" w:hAnsi="Arial" w:cs="Arial"/>
+          <w:sz w:val="28"/>
+          <w:szCs w:val="28"/>
+        </w:rPr>
+      </w:pPr>
+      <w:r>
+        <w:rPr>
+          <w:rFonts w:ascii="Arial" w:hAnsi="Arial" w:cs="Arial"/>
+          <w:sz w:val="28"/>
+          <w:szCs w:val="28"/>
+        </w:rPr>
+        <w:t xml:space="preserve">      </w:t>
+      </w:r>
+      <w:proofErr w:type="spellStart"/>
+      <w:r>
+        <w:rPr>
+          <w:rFonts w:ascii="Arial" w:hAnsi="Arial" w:cs="Arial"/>
+          <w:sz w:val="28"/>
+          <w:szCs w:val="28"/>
+        </w:rPr>
+        <w:t>capital:"Delhi</w:t>
+      </w:r>
+      <w:proofErr w:type="spellEnd"/>
+      <w:r>
+        <w:rPr>
+          <w:rFonts w:ascii="Arial" w:hAnsi="Arial" w:cs="Arial"/>
+          <w:sz w:val="28"/>
+          <w:szCs w:val="28"/>
+        </w:rPr>
+        <w:t>"</w:t>
+      </w:r>
+    </w:p>
+    <w:p>
+      <w:pPr>
+        <w:rPr>
+          <w:rFonts w:ascii="Arial" w:hAnsi="Arial" w:cs="Arial"/>
+          <w:sz w:val="28"/>
+          <w:szCs w:val="28"/>
+        </w:rPr>
+      </w:pPr>
+      <w:r>
+        <w:rPr>
+          <w:rFonts w:ascii="Arial" w:hAnsi="Arial" w:cs="Arial"/>
+          <w:sz w:val="28"/>
+          <w:szCs w:val="28"/>
+        </w:rPr>
+        <w:t xml:space="preserve">    },</w:t>
+      </w:r>
+    </w:p>
+    <w:p>
+      <w:pPr>
+        <w:rPr>
+          <w:rFonts w:ascii="Arial" w:hAnsi="Arial" w:cs="Arial"/>
+          <w:sz w:val="28"/>
+          <w:szCs w:val="28"/>
+        </w:rPr>
+      </w:pPr>
+      <w:r>
+        <w:rPr>
+          <w:rFonts w:ascii="Arial" w:hAnsi="Arial" w:cs="Arial"/>
+          <w:sz w:val="28"/>
+          <w:szCs w:val="28"/>
+        </w:rPr>
+        <w:t xml:space="preserve">    {</w:t>
+      </w:r>
+    </w:p>
+    <w:p>
+      <w:pPr>
+        <w:rPr>
+          <w:rFonts w:ascii="Arial" w:hAnsi="Arial" w:cs="Arial"/>
+          <w:sz w:val="28"/>
+          <w:szCs w:val="28"/>
+        </w:rPr>
+      </w:pPr>
+      <w:r>
+        <w:rPr>
+          <w:rFonts w:ascii="Arial" w:hAnsi="Arial" w:cs="Arial"/>
+          <w:sz w:val="28"/>
+          <w:szCs w:val="28"/>
+        </w:rPr>
+        <w:t xml:space="preserve">      </w:t>
+      </w:r>
+      <w:proofErr w:type="spellStart"/>
+      <w:r>
+        <w:rPr>
+          <w:rFonts w:ascii="Arial" w:hAnsi="Arial" w:cs="Arial"/>
+          <w:sz w:val="28"/>
+          <w:szCs w:val="28"/>
+        </w:rPr>
+        <w:t>name:"China</w:t>
+      </w:r>
+      <w:proofErr w:type="spellEnd"/>
+      <w:r>
+        <w:rPr>
+          <w:rFonts w:ascii="Arial" w:hAnsi="Arial" w:cs="Arial"/>
+          <w:sz w:val="28"/>
+          <w:szCs w:val="28"/>
+        </w:rPr>
+        <w:t>",</w:t>
+      </w:r>
+    </w:p>
+    <w:p>
+      <w:pPr>
+        <w:rPr>
+          <w:rFonts w:ascii="Arial" w:hAnsi="Arial" w:cs="Arial"/>
+          <w:sz w:val="28"/>
+          <w:szCs w:val="28"/>
+        </w:rPr>
+      </w:pPr>
+      <w:r>
+        <w:rPr>
+          <w:rFonts w:ascii="Arial" w:hAnsi="Arial" w:cs="Arial"/>
+          <w:sz w:val="28"/>
+          <w:szCs w:val="28"/>
+        </w:rPr>
+        <w:t xml:space="preserve">      population:"1.5 </w:t>
+      </w:r>
+      <w:proofErr w:type="gramStart"/>
+      <w:r>
+        <w:rPr>
+          <w:rFonts w:ascii="Arial" w:hAnsi="Arial" w:cs="Arial"/>
+          <w:sz w:val="28"/>
+          <w:szCs w:val="28"/>
+        </w:rPr>
+        <w:t>Billion</w:t>
+      </w:r>
+      <w:proofErr w:type="gramEnd"/>
+      <w:r>
+        <w:rPr>
+          <w:rFonts w:ascii="Arial" w:hAnsi="Arial" w:cs="Arial"/>
+          <w:sz w:val="28"/>
+          <w:szCs w:val="28"/>
+        </w:rPr>
+        <w:t>",</w:t>
+      </w:r>
+    </w:p>
+    <w:p>
+      <w:pPr>
+        <w:rPr>
+          <w:rFonts w:ascii="Arial" w:hAnsi="Arial" w:cs="Arial"/>
+          <w:sz w:val="28"/>
+          <w:szCs w:val="28"/>
+        </w:rPr>
+      </w:pPr>
+      <w:r>
+        <w:rPr>
+          <w:rFonts w:ascii="Arial" w:hAnsi="Arial" w:cs="Arial"/>
+          <w:sz w:val="28"/>
+          <w:szCs w:val="28"/>
+        </w:rPr>
+        <w:t xml:space="preserve">      </w:t>
+      </w:r>
+      <w:proofErr w:type="spellStart"/>
+      <w:r>
+        <w:rPr>
+          <w:rFonts w:ascii="Arial" w:hAnsi="Arial" w:cs="Arial"/>
+          <w:sz w:val="28"/>
+          <w:szCs w:val="28"/>
+        </w:rPr>
+        <w:t>flag:"Red</w:t>
+      </w:r>
+      <w:proofErr w:type="spellEnd"/>
+      <w:r>
+        <w:rPr>
+          <w:rFonts w:ascii="Arial" w:hAnsi="Arial" w:cs="Arial"/>
+          <w:sz w:val="28"/>
+          <w:szCs w:val="28"/>
+        </w:rPr>
+        <w:t xml:space="preserve"> flag with a star",</w:t>
+      </w:r>
+    </w:p>
+    <w:p>
+      <w:pPr>
+        <w:rPr>
+          <w:rFonts w:ascii="Arial" w:hAnsi="Arial" w:cs="Arial"/>
+          <w:sz w:val="28"/>
+          <w:szCs w:val="28"/>
+        </w:rPr>
+      </w:pPr>
+      <w:r>
+        <w:rPr>
+          <w:rFonts w:ascii="Arial" w:hAnsi="Arial" w:cs="Arial"/>
+          <w:sz w:val="28"/>
+          <w:szCs w:val="28"/>
+        </w:rPr>
+        <w:t xml:space="preserve">      </w:t>
+      </w:r>
+      <w:proofErr w:type="spellStart"/>
+      <w:r>
+        <w:rPr>
+          <w:rFonts w:ascii="Arial" w:hAnsi="Arial" w:cs="Arial"/>
+          <w:sz w:val="28"/>
+          <w:szCs w:val="28"/>
+        </w:rPr>
+        <w:t>capital:"Beijing</w:t>
+      </w:r>
+      <w:proofErr w:type="spellEnd"/>
+      <w:r>
+        <w:rPr>
+          <w:rFonts w:ascii="Arial" w:hAnsi="Arial" w:cs="Arial"/>
+          <w:sz w:val="28"/>
+          <w:szCs w:val="28"/>
+        </w:rPr>
+        <w:t xml:space="preserve">"   </w:t>
+      </w:r>
+    </w:p>
+    <w:p>
+      <w:pPr>
+        <w:rPr>
+          <w:rFonts w:ascii="Arial" w:hAnsi="Arial" w:cs="Arial"/>
+          <w:sz w:val="28"/>
+          <w:szCs w:val="28"/>
+        </w:rPr>
+      </w:pPr>
+      <w:r>
+        <w:rPr>
+          <w:rFonts w:ascii="Arial" w:hAnsi="Arial" w:cs="Arial"/>
+          <w:sz w:val="28"/>
+          <w:szCs w:val="28"/>
+        </w:rPr>
+        <w:t xml:space="preserve">    },</w:t>
+      </w:r>
+    </w:p>
+    <w:p>
+      <w:pPr>
+        <w:rPr>
+          <w:rFonts w:ascii="Arial" w:hAnsi="Arial" w:cs="Arial"/>
+          <w:sz w:val="28"/>
+          <w:szCs w:val="28"/>
+        </w:rPr>
+      </w:pPr>
+      <w:r>
+        <w:rPr>
+          <w:rFonts w:ascii="Arial" w:hAnsi="Arial" w:cs="Arial"/>
+          <w:sz w:val="28"/>
+          <w:szCs w:val="28"/>
+        </w:rPr>
+        <w:t xml:space="preserve">    {</w:t>
+      </w:r>
+    </w:p>
+    <w:p>
+      <w:pPr>
+        <w:rPr>
+          <w:rFonts w:ascii="Arial" w:hAnsi="Arial" w:cs="Arial"/>
+          <w:sz w:val="28"/>
+          <w:szCs w:val="28"/>
+        </w:rPr>
+      </w:pPr>
+      <w:r>
+        <w:rPr>
+          <w:rFonts w:ascii="Arial" w:hAnsi="Arial" w:cs="Arial"/>
+          <w:sz w:val="28"/>
+          <w:szCs w:val="28"/>
+        </w:rPr>
+        <w:t xml:space="preserve">      </w:t>
+      </w:r>
+      <w:proofErr w:type="spellStart"/>
+      <w:r>
+        <w:rPr>
+          <w:rFonts w:ascii="Arial" w:hAnsi="Arial" w:cs="Arial"/>
+          <w:sz w:val="28"/>
+          <w:szCs w:val="28"/>
+        </w:rPr>
+        <w:t>name:"Sri</w:t>
+      </w:r>
+      <w:proofErr w:type="spellEnd"/>
+      <w:r>
+        <w:rPr>
+          <w:rFonts w:ascii="Arial" w:hAnsi="Arial" w:cs="Arial"/>
+          <w:sz w:val="28"/>
+          <w:szCs w:val="28"/>
+        </w:rPr>
+        <w:t xml:space="preserve"> Lanka",</w:t>
+      </w:r>
+    </w:p>
+    <w:p>
+      <w:pPr>
+        <w:rPr>
+          <w:rFonts w:ascii="Arial" w:hAnsi="Arial" w:cs="Arial"/>
+          <w:sz w:val="28"/>
+          <w:szCs w:val="28"/>
+        </w:rPr>
+      </w:pPr>
+      <w:r>
+        <w:rPr>
+          <w:rFonts w:ascii="Arial" w:hAnsi="Arial" w:cs="Arial"/>
+          <w:sz w:val="28"/>
+          <w:szCs w:val="28"/>
+        </w:rPr>
+        <w:t xml:space="preserve">      population:" 45 </w:t>
+      </w:r>
+      <w:proofErr w:type="gramStart"/>
+      <w:r>
+        <w:rPr>
+          <w:rFonts w:ascii="Arial" w:hAnsi="Arial" w:cs="Arial"/>
+          <w:sz w:val="28"/>
+          <w:szCs w:val="28"/>
+        </w:rPr>
+        <w:t>Million</w:t>
+      </w:r>
+      <w:proofErr w:type="gramEnd"/>
+      <w:r>
+        <w:rPr>
+          <w:rFonts w:ascii="Arial" w:hAnsi="Arial" w:cs="Arial"/>
+          <w:sz w:val="28"/>
+          <w:szCs w:val="28"/>
+        </w:rPr>
+        <w:t>",</w:t>
+      </w:r>
+    </w:p>
+    <w:p>
+      <w:pPr>
+        <w:rPr>
+          <w:rFonts w:ascii="Arial" w:hAnsi="Arial" w:cs="Arial"/>
+          <w:sz w:val="28"/>
+          <w:szCs w:val="28"/>
+        </w:rPr>
+      </w:pPr>
+      <w:r>
+        <w:rPr>
+          <w:rFonts w:ascii="Arial" w:hAnsi="Arial" w:cs="Arial"/>
+          <w:sz w:val="28"/>
+          <w:szCs w:val="28"/>
+        </w:rPr>
+        <w:t xml:space="preserve">      flag:" Yellow flag with a lion in it",</w:t>
+      </w:r>
+    </w:p>
+    <w:p>
+      <w:pPr>
+        <w:rPr>
+          <w:rFonts w:ascii="Arial" w:hAnsi="Arial" w:cs="Arial"/>
+          <w:sz w:val="28"/>
+          <w:szCs w:val="28"/>
+        </w:rPr>
+      </w:pPr>
+      <w:r>
+        <w:rPr>
+          <w:rFonts w:ascii="Arial" w:hAnsi="Arial" w:cs="Arial"/>
+          <w:sz w:val="28"/>
+          <w:szCs w:val="28"/>
+        </w:rPr>
+        <w:t xml:space="preserve">      </w:t>
+      </w:r>
+      <w:proofErr w:type="spellStart"/>
+      <w:r>
+        <w:rPr>
+          <w:rFonts w:ascii="Arial" w:hAnsi="Arial" w:cs="Arial"/>
+          <w:sz w:val="28"/>
+          <w:szCs w:val="28"/>
+        </w:rPr>
+        <w:t>capital:"Colombo</w:t>
+      </w:r>
+      <w:proofErr w:type="spellEnd"/>
+      <w:r>
+        <w:rPr>
+          <w:rFonts w:ascii="Arial" w:hAnsi="Arial" w:cs="Arial"/>
+          <w:sz w:val="28"/>
+          <w:szCs w:val="28"/>
+        </w:rPr>
+        <w:t>"</w:t>
+      </w:r>
+    </w:p>
+    <w:p>
+      <w:pPr>
+        <w:rPr>
+          <w:rFonts w:ascii="Arial" w:hAnsi="Arial" w:cs="Arial"/>
+          <w:sz w:val="28"/>
+          <w:szCs w:val="28"/>
+        </w:rPr>
+      </w:pPr>
+      <w:r>
+        <w:rPr>
+          <w:rFonts w:ascii="Arial" w:hAnsi="Arial" w:cs="Arial"/>
+          <w:sz w:val="28"/>
+          <w:szCs w:val="28"/>
+        </w:rPr>
+        <w:t xml:space="preserve">    }];</w:t>
+      </w:r>
+    </w:p>
+    <w:p>
+      <w:pPr>
+        <w:rPr>
+          <w:rFonts w:ascii="Arial" w:hAnsi="Arial" w:cs="Arial"/>
+          <w:sz w:val="28"/>
+          <w:szCs w:val="28"/>
+        </w:rPr>
+      </w:pPr>
+      <w:r>
+        <w:rPr>
+          <w:rFonts w:ascii="Arial" w:hAnsi="Arial" w:cs="Arial"/>
+          <w:sz w:val="28"/>
+          <w:szCs w:val="28"/>
+        </w:rPr>
+        <w:t xml:space="preserve">    </w:t>
+      </w:r>
+      <w:proofErr w:type="gramStart"/>
+      <w:r>
+        <w:rPr>
+          <w:rFonts w:ascii="Arial" w:hAnsi="Arial" w:cs="Arial"/>
+          <w:sz w:val="28"/>
+          <w:szCs w:val="28"/>
+        </w:rPr>
+        <w:t>for(</w:t>
+      </w:r>
+      <w:proofErr w:type="gramEnd"/>
+      <w:r>
+        <w:rPr>
+          <w:rFonts w:ascii="Arial" w:hAnsi="Arial" w:cs="Arial"/>
+          <w:sz w:val="28"/>
+          <w:szCs w:val="28"/>
+        </w:rPr>
+        <w:t xml:space="preserve">let </w:t>
+      </w:r>
+      <w:proofErr w:type="spellStart"/>
+      <w:r>
+        <w:rPr>
+          <w:rFonts w:ascii="Arial" w:hAnsi="Arial" w:cs="Arial"/>
+          <w:sz w:val="28"/>
+          <w:szCs w:val="28"/>
+        </w:rPr>
+        <w:t>i</w:t>
+      </w:r>
+      <w:proofErr w:type="spellEnd"/>
+      <w:r>
+        <w:rPr>
+          <w:rFonts w:ascii="Arial" w:hAnsi="Arial" w:cs="Arial"/>
+          <w:sz w:val="28"/>
+          <w:szCs w:val="28"/>
+        </w:rPr>
+        <w:t xml:space="preserve"> in countries){</w:t>
+      </w:r>
+    </w:p>
+    <w:p>
+      <w:pPr>
+        <w:rPr>
+          <w:rFonts w:ascii="Arial" w:hAnsi="Arial" w:cs="Arial"/>
+          <w:sz w:val="28"/>
+          <w:szCs w:val="28"/>
+        </w:rPr>
+      </w:pPr>
+      <w:r>
+        <w:rPr>
+          <w:rFonts w:ascii="Arial" w:hAnsi="Arial" w:cs="Arial"/>
+          <w:sz w:val="28"/>
+          <w:szCs w:val="28"/>
+        </w:rPr>
+        <w:t xml:space="preserve">         console.log(countries[</w:t>
+      </w:r>
+      <w:proofErr w:type="spellStart"/>
+      <w:r>
+        <w:rPr>
+          <w:rFonts w:ascii="Arial" w:hAnsi="Arial" w:cs="Arial"/>
+          <w:sz w:val="28"/>
+          <w:szCs w:val="28"/>
+        </w:rPr>
+        <w:t>i</w:t>
+      </w:r>
+      <w:proofErr w:type="spellEnd"/>
+      <w:r>
+        <w:rPr>
+          <w:rFonts w:ascii="Arial" w:hAnsi="Arial" w:cs="Arial"/>
+          <w:sz w:val="28"/>
+          <w:szCs w:val="28"/>
+        </w:rPr>
+        <w:t>].name + " = " + countries[</w:t>
+      </w:r>
+      <w:proofErr w:type="spellStart"/>
+      <w:r>
+        <w:rPr>
+          <w:rFonts w:ascii="Arial" w:hAnsi="Arial" w:cs="Arial"/>
+          <w:sz w:val="28"/>
+          <w:szCs w:val="28"/>
+        </w:rPr>
+        <w:t>i</w:t>
+      </w:r>
+      <w:proofErr w:type="spellEnd"/>
+      <w:proofErr w:type="gramStart"/>
+      <w:r>
+        <w:rPr>
+          <w:rFonts w:ascii="Arial" w:hAnsi="Arial" w:cs="Arial"/>
+          <w:sz w:val="28"/>
+          <w:szCs w:val="28"/>
+        </w:rPr>
+        <w:t>].population</w:t>
+      </w:r>
+      <w:proofErr w:type="gramEnd"/>
+      <w:r>
+        <w:rPr>
+          <w:rFonts w:ascii="Arial" w:hAnsi="Arial" w:cs="Arial"/>
+          <w:sz w:val="28"/>
+          <w:szCs w:val="28"/>
+        </w:rPr>
+        <w:t>);</w:t>
+      </w:r>
+    </w:p>
+    <w:p>
+      <w:pPr>
+        <w:rPr>
+          <w:rFonts w:ascii="Arial" w:hAnsi="Arial" w:cs="Arial"/>
+          <w:sz w:val="28"/>
+          <w:szCs w:val="28"/>
+        </w:rPr>
+      </w:pPr>
+      <w:r>
+        <w:rPr>
+          <w:rFonts w:ascii="Arial" w:hAnsi="Arial" w:cs="Arial"/>
+          <w:sz w:val="28"/>
+          <w:szCs w:val="28"/>
+        </w:rPr>
+        <w:t xml:space="preserve">    }</w:t>
+      </w:r>
+    </w:p>
+    <w:p>
+      <w:pPr>
+        <w:rPr>
+          <w:rFonts w:ascii="Arial" w:hAnsi="Arial" w:cs="Arial"/>
+          <w:sz w:val="32"/>
+          <w:szCs w:val="32"/>
+        </w:rPr>
+      </w:pPr>
+      <w:r>
+        <w:rPr>
+          <w:rFonts w:ascii="Arial" w:hAnsi="Arial" w:cs="Arial"/>
+          <w:sz w:val="32"/>
+          <w:szCs w:val="32"/>
+        </w:rPr>
+        <w:t xml:space="preserve">   </w:t>
+      </w:r>
+    </w:p>
+    <w:p>
+      <w:pPr>
+        <w:rPr>
+          <w:rFonts w:ascii="Arial" w:hAnsi="Arial" w:cs="Arial"/>
+          <w:sz w:val="32"/>
+          <w:szCs w:val="32"/>
+        </w:rPr>
+      </w:pPr>
+    </w:p>
+    <w:p>
+      <w:pPr>
+        <w:rPr>
+          <w:rFonts w:ascii="Arial" w:hAnsi="Arial" w:cs="Arial"/>
+          <w:sz w:val="32"/>
+          <w:szCs w:val="32"/>
+        </w:rPr>
+      </w:pPr>
+    </w:p>
+    <w:p>
+      <w:pPr>
+        <w:rPr>
+          <w:rFonts w:ascii="Arial" w:hAnsi="Arial" w:cs="Arial"/>
+          <w:sz w:val="32"/>
+          <w:szCs w:val="32"/>
+        </w:rPr>
+      </w:pPr>
+    </w:p>
+    <w:p>
+      <w:pPr>
+        <w:rPr>
+          <w:rFonts w:ascii="Arial" w:hAnsi="Arial" w:cs="Arial"/>
+          <w:sz w:val="32"/>
+          <w:szCs w:val="32"/>
+        </w:rPr>
+      </w:pPr>
+      <w:r>
+        <w:rPr>
+          <w:noProof/>
+        </w:rPr>
+        <w:drawing>
+          <wp:inline distT="0" distB="0" distL="0" distR="0" wp14:anchorId="0E9A9F89" wp14:editId="3D1AE698">
+            <wp:extent cx="6170860" cy="3848100"/>
+            <wp:effectExtent l="0" t="0" r="1905" b="0"/>
+            <wp:docPr id="2" name="Picture 2"/>
+            <wp:cNvGraphicFramePr>
+              <a:graphicFrameLocks xmlns:a="http://schemas.openxmlformats.org/drawingml/2006/main" noChangeAspect="1"/>
+            </wp:cNvGraphicFramePr>
+            <a:graphic xmlns:a="http://schemas.openxmlformats.org/drawingml/2006/main">
+              <a:graphicData uri="http://schemas.openxmlformats.org/drawingml/2006/picture">
+                <pic:pic xmlns:pic="http://schemas.openxmlformats.org/drawingml/2006/picture">
+                  <pic:nvPicPr>
+                    <pic:cNvPr id="0" name="Picture 3"/>
+                    <pic:cNvPicPr>
+                      <a:picLocks noChangeAspect="1" noChangeArrowheads="1"/>
+                    </pic:cNvPicPr>
+                  </pic:nvPicPr>
+                  <pic:blipFill>
+                    <a:blip r:embed="rId6">
+                      <a:extLst>
+                        <a:ext uri="{28A0092B-C50C-407E-A947-70E740481C1C}">
+                          <a14:useLocalDpi xmlns:a14="http://schemas.microsoft.com/office/drawing/2010/main" val="0"/>
+                        </a:ext>
+                      </a:extLst>
+                    </a:blip>
+                    <a:srcRect/>
+                    <a:stretch>
+                      <a:fillRect/>
+                    </a:stretch>
+                  </pic:blipFill>
+                  <pic:spPr bwMode="auto">
+                    <a:xfrm>
+                      <a:off x="0" y="0"/>
+                      <a:ext cx="6173868" cy="3849976"/>
+                    </a:xfrm>
+                    <a:prstGeom prst="rect">
+                      <a:avLst/>
+                    </a:prstGeom>
+                    <a:noFill/>
+                    <a:ln>
+                      <a:noFill/>
+                    </a:ln>
+                  </pic:spPr>
+                </pic:pic>
+              </a:graphicData>
+            </a:graphic>
+          </wp:inline>
+        </w:drawing>
+      </w:r>
+    </w:p>
+    <w:p>
+      <w:pPr>
+        <w:rPr>
+          <w:rFonts w:ascii="Arial" w:hAnsi="Arial" w:cs="Arial"/>
+          <w:sz w:val="32"/>
+          <w:szCs w:val="32"/>
+        </w:rPr>
+      </w:pPr>
+    </w:p>
+    <w:p>
+      <w:pPr>
+        <w:rPr>
+          <w:rFonts w:ascii="Arial" w:hAnsi="Arial" w:cs="Arial"/>
+          <w:sz w:val="32"/>
+          <w:szCs w:val="32"/>
+        </w:rPr>
+      </w:pPr>
+    </w:p>
+    <w:p>
+      <w:pPr>
+        <w:rPr>
+          <w:rFonts w:ascii="Arial" w:hAnsi="Arial" w:cs="Arial"/>
+          <w:sz w:val="32"/>
+          <w:szCs w:val="32"/>
+        </w:rPr>
+      </w:pPr>
+    </w:p>
+    <w:p>
+      <w:pPr>
+        <w:rPr>
+          <w:rFonts w:ascii="Arial" w:hAnsi="Arial" w:cs="Arial"/>
+          <w:sz w:val="32"/>
+          <w:szCs w:val="32"/>
+        </w:rPr>
+      </w:pPr>
+    </w:p>
+    <w:p>
+      <w:pPr>
+        <w:rPr>
+          <w:rFonts w:ascii="Arial" w:hAnsi="Arial" w:cs="Arial"/>
+          <w:sz w:val="32"/>
+          <w:szCs w:val="32"/>
+        </w:rPr>
+      </w:pPr>
+    </w:p>
+    <w:p>
+      <w:pPr>
+        <w:rPr>
+          <w:rFonts w:ascii="Arial" w:hAnsi="Arial" w:cs="Arial"/>
+          <w:sz w:val="32"/>
+          <w:szCs w:val="32"/>
+        </w:rPr>
+      </w:pPr>
+    </w:p>
+    <w:p>
+      <w:pPr>
+        <w:rPr>
+          <w:rFonts w:ascii="Arial" w:hAnsi="Arial" w:cs="Arial"/>
+          <w:sz w:val="32"/>
+          <w:szCs w:val="32"/>
+        </w:rPr>
+      </w:pPr>
+    </w:p>
+    <w:p>
+      <w:pPr>
+        <w:rPr>
+          <w:rFonts w:ascii="Arial" w:hAnsi="Arial" w:cs="Arial"/>
+          <w:sz w:val="32"/>
+          <w:szCs w:val="32"/>
+        </w:rPr>
+      </w:pPr>
+    </w:p>
+    <w:p>
+      <w:pPr>
+        <w:rPr>
+          <w:rFonts w:ascii="Arial" w:hAnsi="Arial" w:cs="Arial"/>
+          <w:sz w:val="32"/>
+          <w:szCs w:val="32"/>
+        </w:rPr>
+      </w:pPr>
+    </w:p>
+    <w:p>
+      <w:pPr>
+        <w:rPr>
+          <w:rFonts w:ascii="Arial" w:hAnsi="Arial" w:cs="Arial"/>
+          <w:sz w:val="32"/>
+          <w:szCs w:val="32"/>
+        </w:rPr>
+      </w:pPr>
+    </w:p>
+    <w:p>
+      <w:pPr>
+        <w:rPr>
+          <w:rFonts w:ascii="Arial" w:hAnsi="Arial" w:cs="Arial"/>
+          <w:sz w:val="32"/>
+          <w:szCs w:val="32"/>
+        </w:rPr>
+      </w:pPr>
+    </w:p>
+    <w:p>
+      <w:pPr>
+        <w:rPr>
+          <w:rFonts w:ascii="Arial" w:hAnsi="Arial" w:cs="Arial"/>
+          <w:sz w:val="32"/>
+          <w:szCs w:val="32"/>
+        </w:rPr>
+      </w:pPr>
+    </w:p>
+    <w:p>
+      <w:pPr>
+        <w:rPr>
+          <w:rFonts w:ascii="Arial" w:hAnsi="Arial" w:cs="Arial"/>
+          <w:sz w:val="32"/>
+          <w:szCs w:val="32"/>
+        </w:rPr>
+      </w:pPr>
+      <w:r>
+        <w:rPr>
+          <w:rFonts w:ascii="Arial" w:hAnsi="Arial" w:cs="Arial"/>
+          <w:sz w:val="32"/>
+          <w:szCs w:val="32"/>
+        </w:rPr>
+        <w:lastRenderedPageBreak/>
+        <w:t>For of loop:</w:t>
+      </w:r>
+    </w:p>
+    <w:p>
+      <w:pPr>
+        <w:rPr>
+          <w:rFonts w:ascii="Arial" w:hAnsi="Arial" w:cs="Arial"/>
+          <w:sz w:val="32"/>
+          <w:szCs w:val="32"/>
+        </w:rPr>
+      </w:pPr>
+    </w:p>
+    <w:p>
+      <w:pPr>
+        <w:rPr>
+          <w:rFonts w:ascii="Arial" w:hAnsi="Arial" w:cs="Arial"/>
+          <w:sz w:val="28"/>
+          <w:szCs w:val="28"/>
+        </w:rPr>
+      </w:pPr>
+      <w:r>
+        <w:rPr>
+          <w:rFonts w:ascii="Arial" w:hAnsi="Arial" w:cs="Arial"/>
+          <w:sz w:val="28"/>
+          <w:szCs w:val="28"/>
+        </w:rPr>
+        <w:t xml:space="preserve">let </w:t>
+      </w:r>
+      <w:proofErr w:type="spellStart"/>
+      <w:r>
+        <w:rPr>
+          <w:rFonts w:ascii="Arial" w:hAnsi="Arial" w:cs="Arial"/>
+          <w:sz w:val="28"/>
+          <w:szCs w:val="28"/>
+        </w:rPr>
+        <w:t>arrCountries</w:t>
+      </w:r>
+      <w:proofErr w:type="spellEnd"/>
+      <w:proofErr w:type="gramStart"/>
+      <w:r>
+        <w:rPr>
+          <w:rFonts w:ascii="Arial" w:hAnsi="Arial" w:cs="Arial"/>
+          <w:sz w:val="28"/>
+          <w:szCs w:val="28"/>
+        </w:rPr>
+        <w:t>=[</w:t>
+      </w:r>
+      <w:proofErr w:type="gramEnd"/>
+    </w:p>
+    <w:p>
+      <w:pPr>
+        <w:rPr>
+          <w:rFonts w:ascii="Arial" w:hAnsi="Arial" w:cs="Arial"/>
+          <w:sz w:val="28"/>
+          <w:szCs w:val="28"/>
+        </w:rPr>
+      </w:pPr>
+      <w:r>
+        <w:rPr>
+          <w:rFonts w:ascii="Arial" w:hAnsi="Arial" w:cs="Arial"/>
+          <w:sz w:val="28"/>
+          <w:szCs w:val="28"/>
+        </w:rPr>
+        <w:t xml:space="preserve">    {</w:t>
+      </w:r>
+    </w:p>
+    <w:p>
+      <w:pPr>
+        <w:rPr>
+          <w:rFonts w:ascii="Arial" w:hAnsi="Arial" w:cs="Arial"/>
+          <w:sz w:val="28"/>
+          <w:szCs w:val="28"/>
+        </w:rPr>
+      </w:pPr>
+      <w:r>
+        <w:rPr>
+          <w:rFonts w:ascii="Arial" w:hAnsi="Arial" w:cs="Arial"/>
+          <w:sz w:val="28"/>
+          <w:szCs w:val="28"/>
+        </w:rPr>
+        <w:t xml:space="preserve">      </w:t>
+      </w:r>
+      <w:proofErr w:type="spellStart"/>
+      <w:r>
+        <w:rPr>
+          <w:rFonts w:ascii="Arial" w:hAnsi="Arial" w:cs="Arial"/>
+          <w:sz w:val="28"/>
+          <w:szCs w:val="28"/>
+        </w:rPr>
+        <w:t>name:"India</w:t>
+      </w:r>
+      <w:proofErr w:type="spellEnd"/>
+      <w:r>
+        <w:rPr>
+          <w:rFonts w:ascii="Arial" w:hAnsi="Arial" w:cs="Arial"/>
+          <w:sz w:val="28"/>
+          <w:szCs w:val="28"/>
+        </w:rPr>
+        <w:t>",</w:t>
+      </w:r>
+    </w:p>
+    <w:p>
+      <w:pPr>
+        <w:rPr>
+          <w:rFonts w:ascii="Arial" w:hAnsi="Arial" w:cs="Arial"/>
+          <w:sz w:val="28"/>
+          <w:szCs w:val="28"/>
+        </w:rPr>
+      </w:pPr>
+      <w:r>
+        <w:rPr>
+          <w:rFonts w:ascii="Arial" w:hAnsi="Arial" w:cs="Arial"/>
+          <w:sz w:val="28"/>
+          <w:szCs w:val="28"/>
+        </w:rPr>
+        <w:t xml:space="preserve">      population:"1.3 </w:t>
+      </w:r>
+      <w:proofErr w:type="gramStart"/>
+      <w:r>
+        <w:rPr>
+          <w:rFonts w:ascii="Arial" w:hAnsi="Arial" w:cs="Arial"/>
+          <w:sz w:val="28"/>
+          <w:szCs w:val="28"/>
+        </w:rPr>
+        <w:t>Billion</w:t>
+      </w:r>
+      <w:proofErr w:type="gramEnd"/>
+      <w:r>
+        <w:rPr>
+          <w:rFonts w:ascii="Arial" w:hAnsi="Arial" w:cs="Arial"/>
+          <w:sz w:val="28"/>
+          <w:szCs w:val="28"/>
+        </w:rPr>
+        <w:t>",</w:t>
+      </w:r>
+    </w:p>
+    <w:p>
+      <w:pPr>
+        <w:rPr>
+          <w:rFonts w:ascii="Arial" w:hAnsi="Arial" w:cs="Arial"/>
+          <w:sz w:val="28"/>
+          <w:szCs w:val="28"/>
+        </w:rPr>
+      </w:pPr>
+      <w:r>
+        <w:rPr>
+          <w:rFonts w:ascii="Arial" w:hAnsi="Arial" w:cs="Arial"/>
+          <w:sz w:val="28"/>
+          <w:szCs w:val="28"/>
+        </w:rPr>
+        <w:t xml:space="preserve">      flag:"</w:t>
+      </w:r>
+      <w:proofErr w:type="spellStart"/>
+      <w:r>
+        <w:rPr>
+          <w:rFonts w:ascii="Arial" w:hAnsi="Arial" w:cs="Arial"/>
+          <w:sz w:val="28"/>
+          <w:szCs w:val="28"/>
+        </w:rPr>
+        <w:t>Tricolor</w:t>
+      </w:r>
+      <w:proofErr w:type="spellEnd"/>
+      <w:r>
+        <w:rPr>
+          <w:rFonts w:ascii="Arial" w:hAnsi="Arial" w:cs="Arial"/>
+          <w:sz w:val="28"/>
+          <w:szCs w:val="28"/>
+        </w:rPr>
+        <w:t>",</w:t>
+      </w:r>
+    </w:p>
+    <w:p>
+      <w:pPr>
+        <w:rPr>
+          <w:rFonts w:ascii="Arial" w:hAnsi="Arial" w:cs="Arial"/>
+          <w:sz w:val="28"/>
+          <w:szCs w:val="28"/>
+        </w:rPr>
+      </w:pPr>
+      <w:r>
+        <w:rPr>
+          <w:rFonts w:ascii="Arial" w:hAnsi="Arial" w:cs="Arial"/>
+          <w:sz w:val="28"/>
+          <w:szCs w:val="28"/>
+        </w:rPr>
+        <w:t xml:space="preserve">      </w:t>
+      </w:r>
+      <w:proofErr w:type="spellStart"/>
+      <w:r>
+        <w:rPr>
+          <w:rFonts w:ascii="Arial" w:hAnsi="Arial" w:cs="Arial"/>
+          <w:sz w:val="28"/>
+          <w:szCs w:val="28"/>
+        </w:rPr>
+        <w:t>capital:"Delhi</w:t>
+      </w:r>
+      <w:proofErr w:type="spellEnd"/>
+      <w:r>
+        <w:rPr>
+          <w:rFonts w:ascii="Arial" w:hAnsi="Arial" w:cs="Arial"/>
+          <w:sz w:val="28"/>
+          <w:szCs w:val="28"/>
+        </w:rPr>
+        <w:t>"</w:t>
+      </w:r>
+    </w:p>
+    <w:p>
+      <w:pPr>
+        <w:rPr>
+          <w:rFonts w:ascii="Arial" w:hAnsi="Arial" w:cs="Arial"/>
+          <w:sz w:val="28"/>
+          <w:szCs w:val="28"/>
+        </w:rPr>
+      </w:pPr>
+      <w:r>
+        <w:rPr>
+          <w:rFonts w:ascii="Arial" w:hAnsi="Arial" w:cs="Arial"/>
+          <w:sz w:val="28"/>
+          <w:szCs w:val="28"/>
+        </w:rPr>
+        <w:t xml:space="preserve">    },</w:t>
+      </w:r>
+    </w:p>
+    <w:p>
+      <w:pPr>
+        <w:rPr>
+          <w:rFonts w:ascii="Arial" w:hAnsi="Arial" w:cs="Arial"/>
+          <w:sz w:val="28"/>
+          <w:szCs w:val="28"/>
+        </w:rPr>
+      </w:pPr>
+      <w:r>
+        <w:rPr>
+          <w:rFonts w:ascii="Arial" w:hAnsi="Arial" w:cs="Arial"/>
+          <w:sz w:val="28"/>
+          <w:szCs w:val="28"/>
+        </w:rPr>
+        <w:t xml:space="preserve">    {</w:t>
+      </w:r>
+    </w:p>
+    <w:p>
+      <w:pPr>
+        <w:rPr>
+          <w:rFonts w:ascii="Arial" w:hAnsi="Arial" w:cs="Arial"/>
+          <w:sz w:val="28"/>
+          <w:szCs w:val="28"/>
+        </w:rPr>
+      </w:pPr>
+      <w:r>
+        <w:rPr>
+          <w:rFonts w:ascii="Arial" w:hAnsi="Arial" w:cs="Arial"/>
+          <w:sz w:val="28"/>
+          <w:szCs w:val="28"/>
+        </w:rPr>
+        <w:t xml:space="preserve">      </w:t>
+      </w:r>
+      <w:proofErr w:type="spellStart"/>
+      <w:r>
+        <w:rPr>
+          <w:rFonts w:ascii="Arial" w:hAnsi="Arial" w:cs="Arial"/>
+          <w:sz w:val="28"/>
+          <w:szCs w:val="28"/>
+        </w:rPr>
+        <w:t>name:"China</w:t>
+      </w:r>
+      <w:proofErr w:type="spellEnd"/>
+      <w:r>
+        <w:rPr>
+          <w:rFonts w:ascii="Arial" w:hAnsi="Arial" w:cs="Arial"/>
+          <w:sz w:val="28"/>
+          <w:szCs w:val="28"/>
+        </w:rPr>
+        <w:t>",</w:t>
+      </w:r>
+    </w:p>
+    <w:p>
+      <w:pPr>
+        <w:rPr>
+          <w:rFonts w:ascii="Arial" w:hAnsi="Arial" w:cs="Arial"/>
+          <w:sz w:val="28"/>
+          <w:szCs w:val="28"/>
+        </w:rPr>
+      </w:pPr>
+      <w:r>
+        <w:rPr>
+          <w:rFonts w:ascii="Arial" w:hAnsi="Arial" w:cs="Arial"/>
+          <w:sz w:val="28"/>
+          <w:szCs w:val="28"/>
+        </w:rPr>
+        <w:t xml:space="preserve">      population:"1.5 </w:t>
+      </w:r>
+      <w:proofErr w:type="gramStart"/>
+      <w:r>
+        <w:rPr>
+          <w:rFonts w:ascii="Arial" w:hAnsi="Arial" w:cs="Arial"/>
+          <w:sz w:val="28"/>
+          <w:szCs w:val="28"/>
+        </w:rPr>
+        <w:t>Billion</w:t>
+      </w:r>
+      <w:proofErr w:type="gramEnd"/>
+      <w:r>
+        <w:rPr>
+          <w:rFonts w:ascii="Arial" w:hAnsi="Arial" w:cs="Arial"/>
+          <w:sz w:val="28"/>
+          <w:szCs w:val="28"/>
+        </w:rPr>
+        <w:t>",</w:t>
+      </w:r>
+    </w:p>
+    <w:p>
+      <w:pPr>
+        <w:rPr>
+          <w:rFonts w:ascii="Arial" w:hAnsi="Arial" w:cs="Arial"/>
+          <w:sz w:val="28"/>
+          <w:szCs w:val="28"/>
+        </w:rPr>
+      </w:pPr>
+      <w:r>
+        <w:rPr>
+          <w:rFonts w:ascii="Arial" w:hAnsi="Arial" w:cs="Arial"/>
+          <w:sz w:val="28"/>
+          <w:szCs w:val="28"/>
+        </w:rPr>
+        <w:t xml:space="preserve">      </w:t>
+      </w:r>
+      <w:proofErr w:type="spellStart"/>
+      <w:r>
+        <w:rPr>
+          <w:rFonts w:ascii="Arial" w:hAnsi="Arial" w:cs="Arial"/>
+          <w:sz w:val="28"/>
+          <w:szCs w:val="28"/>
+        </w:rPr>
+        <w:t>flag:"Red</w:t>
+      </w:r>
+      <w:proofErr w:type="spellEnd"/>
+      <w:r>
+        <w:rPr>
+          <w:rFonts w:ascii="Arial" w:hAnsi="Arial" w:cs="Arial"/>
+          <w:sz w:val="28"/>
+          <w:szCs w:val="28"/>
+        </w:rPr>
+        <w:t xml:space="preserve"> flag with a star",</w:t>
+      </w:r>
+    </w:p>
+    <w:p>
+      <w:pPr>
+        <w:rPr>
+          <w:rFonts w:ascii="Arial" w:hAnsi="Arial" w:cs="Arial"/>
+          <w:sz w:val="28"/>
+          <w:szCs w:val="28"/>
+        </w:rPr>
+      </w:pPr>
+      <w:r>
+        <w:rPr>
+          <w:rFonts w:ascii="Arial" w:hAnsi="Arial" w:cs="Arial"/>
+          <w:sz w:val="28"/>
+          <w:szCs w:val="28"/>
+        </w:rPr>
+        <w:t xml:space="preserve">      </w:t>
+      </w:r>
+      <w:proofErr w:type="spellStart"/>
+      <w:r>
+        <w:rPr>
+          <w:rFonts w:ascii="Arial" w:hAnsi="Arial" w:cs="Arial"/>
+          <w:sz w:val="28"/>
+          <w:szCs w:val="28"/>
+        </w:rPr>
+        <w:t>capital:"Beijing</w:t>
+      </w:r>
+      <w:proofErr w:type="spellEnd"/>
+      <w:r>
+        <w:rPr>
+          <w:rFonts w:ascii="Arial" w:hAnsi="Arial" w:cs="Arial"/>
+          <w:sz w:val="28"/>
+          <w:szCs w:val="28"/>
+        </w:rPr>
+        <w:t xml:space="preserve">"   </w:t>
+      </w:r>
+    </w:p>
+    <w:p>
+      <w:pPr>
+        <w:rPr>
+          <w:rFonts w:ascii="Arial" w:hAnsi="Arial" w:cs="Arial"/>
+          <w:sz w:val="28"/>
+          <w:szCs w:val="28"/>
+        </w:rPr>
+      </w:pPr>
+      <w:r>
+        <w:rPr>
+          <w:rFonts w:ascii="Arial" w:hAnsi="Arial" w:cs="Arial"/>
+          <w:sz w:val="28"/>
+          <w:szCs w:val="28"/>
+        </w:rPr>
+        <w:t xml:space="preserve">    },</w:t>
+      </w:r>
+    </w:p>
+    <w:p>
+      <w:pPr>
+        <w:rPr>
+          <w:rFonts w:ascii="Arial" w:hAnsi="Arial" w:cs="Arial"/>
+          <w:sz w:val="28"/>
+          <w:szCs w:val="28"/>
+        </w:rPr>
+      </w:pPr>
+      <w:r>
+        <w:rPr>
+          <w:rFonts w:ascii="Arial" w:hAnsi="Arial" w:cs="Arial"/>
+          <w:sz w:val="28"/>
+          <w:szCs w:val="28"/>
+        </w:rPr>
+        <w:t xml:space="preserve">    {</w:t>
+      </w:r>
+    </w:p>
+    <w:p>
+      <w:pPr>
+        <w:rPr>
+          <w:rFonts w:ascii="Arial" w:hAnsi="Arial" w:cs="Arial"/>
+          <w:sz w:val="28"/>
+          <w:szCs w:val="28"/>
+        </w:rPr>
+      </w:pPr>
+      <w:r>
+        <w:rPr>
+          <w:rFonts w:ascii="Arial" w:hAnsi="Arial" w:cs="Arial"/>
+          <w:sz w:val="28"/>
+          <w:szCs w:val="28"/>
+        </w:rPr>
+        <w:t xml:space="preserve">      </w:t>
+      </w:r>
+      <w:proofErr w:type="spellStart"/>
+      <w:r>
+        <w:rPr>
+          <w:rFonts w:ascii="Arial" w:hAnsi="Arial" w:cs="Arial"/>
+          <w:sz w:val="28"/>
+          <w:szCs w:val="28"/>
+        </w:rPr>
+        <w:t>name:"Sri</w:t>
+      </w:r>
+      <w:proofErr w:type="spellEnd"/>
+      <w:r>
+        <w:rPr>
+          <w:rFonts w:ascii="Arial" w:hAnsi="Arial" w:cs="Arial"/>
+          <w:sz w:val="28"/>
+          <w:szCs w:val="28"/>
+        </w:rPr>
+        <w:t xml:space="preserve"> Lanka",</w:t>
+      </w:r>
+    </w:p>
+    <w:p>
+      <w:pPr>
+        <w:rPr>
+          <w:rFonts w:ascii="Arial" w:hAnsi="Arial" w:cs="Arial"/>
+          <w:sz w:val="28"/>
+          <w:szCs w:val="28"/>
+        </w:rPr>
+      </w:pPr>
+      <w:r>
+        <w:rPr>
+          <w:rFonts w:ascii="Arial" w:hAnsi="Arial" w:cs="Arial"/>
+          <w:sz w:val="28"/>
+          <w:szCs w:val="28"/>
+        </w:rPr>
+        <w:t xml:space="preserve">      population:" 45 </w:t>
+      </w:r>
+      <w:proofErr w:type="gramStart"/>
+      <w:r>
+        <w:rPr>
+          <w:rFonts w:ascii="Arial" w:hAnsi="Arial" w:cs="Arial"/>
+          <w:sz w:val="28"/>
+          <w:szCs w:val="28"/>
+        </w:rPr>
+        <w:t>Million</w:t>
+      </w:r>
+      <w:proofErr w:type="gramEnd"/>
+      <w:r>
+        <w:rPr>
+          <w:rFonts w:ascii="Arial" w:hAnsi="Arial" w:cs="Arial"/>
+          <w:sz w:val="28"/>
+          <w:szCs w:val="28"/>
+        </w:rPr>
+        <w:t>",</w:t>
+      </w:r>
+    </w:p>
+    <w:p>
+      <w:pPr>
+        <w:rPr>
+          <w:rFonts w:ascii="Arial" w:hAnsi="Arial" w:cs="Arial"/>
+          <w:sz w:val="28"/>
+          <w:szCs w:val="28"/>
+        </w:rPr>
+      </w:pPr>
+      <w:r>
+        <w:rPr>
+          <w:rFonts w:ascii="Arial" w:hAnsi="Arial" w:cs="Arial"/>
+          <w:sz w:val="28"/>
+          <w:szCs w:val="28"/>
+        </w:rPr>
+        <w:t xml:space="preserve">      flag:" Yellow flag with a lion in it",</w:t>
+      </w:r>
+    </w:p>
+    <w:p>
+      <w:pPr>
+        <w:rPr>
+          <w:rFonts w:ascii="Arial" w:hAnsi="Arial" w:cs="Arial"/>
+          <w:sz w:val="28"/>
+          <w:szCs w:val="28"/>
+        </w:rPr>
+      </w:pPr>
+      <w:r>
+        <w:rPr>
+          <w:rFonts w:ascii="Arial" w:hAnsi="Arial" w:cs="Arial"/>
+          <w:sz w:val="28"/>
+          <w:szCs w:val="28"/>
+        </w:rPr>
+        <w:t xml:space="preserve">      </w:t>
+      </w:r>
+      <w:proofErr w:type="spellStart"/>
+      <w:r>
+        <w:rPr>
+          <w:rFonts w:ascii="Arial" w:hAnsi="Arial" w:cs="Arial"/>
+          <w:sz w:val="28"/>
+          <w:szCs w:val="28"/>
+        </w:rPr>
+        <w:t>capital:"Colombo</w:t>
+      </w:r>
+      <w:proofErr w:type="spellEnd"/>
+      <w:r>
+        <w:rPr>
+          <w:rFonts w:ascii="Arial" w:hAnsi="Arial" w:cs="Arial"/>
+          <w:sz w:val="28"/>
+          <w:szCs w:val="28"/>
+        </w:rPr>
+        <w:t>"</w:t>
+      </w:r>
+    </w:p>
+    <w:p>
+      <w:pPr>
+        <w:rPr>
+          <w:rFonts w:ascii="Arial" w:hAnsi="Arial" w:cs="Arial"/>
+          <w:sz w:val="28"/>
+          <w:szCs w:val="28"/>
+        </w:rPr>
+      </w:pPr>
+      <w:r>
+        <w:rPr>
+          <w:rFonts w:ascii="Arial" w:hAnsi="Arial" w:cs="Arial"/>
+          <w:sz w:val="28"/>
+          <w:szCs w:val="28"/>
+        </w:rPr>
+        <w:t xml:space="preserve">    }];</w:t>
+      </w:r>
+    </w:p>
+    <w:p>
+      <w:pPr>
+        <w:rPr>
+          <w:rFonts w:ascii="Arial" w:hAnsi="Arial" w:cs="Arial"/>
+          <w:sz w:val="28"/>
+          <w:szCs w:val="28"/>
+        </w:rPr>
+      </w:pPr>
+      <w:r>
+        <w:rPr>
+          <w:rFonts w:ascii="Arial" w:hAnsi="Arial" w:cs="Arial"/>
+          <w:sz w:val="28"/>
+          <w:szCs w:val="28"/>
+        </w:rPr>
+        <w:t xml:space="preserve">     </w:t>
+      </w:r>
+      <w:proofErr w:type="gramStart"/>
+      <w:r>
+        <w:rPr>
+          <w:rFonts w:ascii="Arial" w:hAnsi="Arial" w:cs="Arial"/>
+          <w:sz w:val="28"/>
+          <w:szCs w:val="28"/>
+        </w:rPr>
+        <w:t>for(</w:t>
+      </w:r>
+      <w:proofErr w:type="gramEnd"/>
+      <w:r>
+        <w:rPr>
+          <w:rFonts w:ascii="Arial" w:hAnsi="Arial" w:cs="Arial"/>
+          <w:sz w:val="28"/>
+          <w:szCs w:val="28"/>
+        </w:rPr>
+        <w:t xml:space="preserve">let countries of </w:t>
+      </w:r>
+      <w:proofErr w:type="spellStart"/>
+      <w:r>
+        <w:rPr>
+          <w:rFonts w:ascii="Arial" w:hAnsi="Arial" w:cs="Arial"/>
+          <w:sz w:val="28"/>
+          <w:szCs w:val="28"/>
+        </w:rPr>
+        <w:t>arrCountries</w:t>
+      </w:r>
+      <w:proofErr w:type="spellEnd"/>
+      <w:r>
+        <w:rPr>
+          <w:rFonts w:ascii="Arial" w:hAnsi="Arial" w:cs="Arial"/>
+          <w:sz w:val="28"/>
+          <w:szCs w:val="28"/>
+        </w:rPr>
+        <w:t>){</w:t>
+      </w:r>
+    </w:p>
+    <w:p>
+      <w:pPr>
+        <w:rPr>
+          <w:rFonts w:ascii="Arial" w:hAnsi="Arial" w:cs="Arial"/>
+          <w:sz w:val="28"/>
+          <w:szCs w:val="28"/>
+        </w:rPr>
+      </w:pPr>
+      <w:r>
+        <w:rPr>
+          <w:rFonts w:ascii="Arial" w:hAnsi="Arial" w:cs="Arial"/>
+          <w:sz w:val="28"/>
+          <w:szCs w:val="28"/>
+        </w:rPr>
+        <w:t xml:space="preserve">         </w:t>
+      </w:r>
+      <w:proofErr w:type="gramStart"/>
+      <w:r>
+        <w:rPr>
+          <w:rFonts w:ascii="Arial" w:hAnsi="Arial" w:cs="Arial"/>
+          <w:sz w:val="28"/>
+          <w:szCs w:val="28"/>
+        </w:rPr>
+        <w:t>console.log(</w:t>
+      </w:r>
+      <w:proofErr w:type="gramEnd"/>
+      <w:r>
+        <w:rPr>
+          <w:rFonts w:ascii="Arial" w:hAnsi="Arial" w:cs="Arial"/>
+          <w:sz w:val="28"/>
+          <w:szCs w:val="28"/>
+        </w:rPr>
+        <w:t xml:space="preserve">countries.name + "'s  capital is : "+ </w:t>
+      </w:r>
+      <w:proofErr w:type="spellStart"/>
+      <w:r>
+        <w:rPr>
+          <w:rFonts w:ascii="Arial" w:hAnsi="Arial" w:cs="Arial"/>
+          <w:sz w:val="28"/>
+          <w:szCs w:val="28"/>
+        </w:rPr>
+        <w:t>countries.capital</w:t>
+      </w:r>
+      <w:proofErr w:type="spellEnd"/>
+      <w:r>
+        <w:rPr>
+          <w:rFonts w:ascii="Arial" w:hAnsi="Arial" w:cs="Arial"/>
+          <w:sz w:val="28"/>
+          <w:szCs w:val="28"/>
+        </w:rPr>
+        <w:t>);</w:t>
+      </w:r>
+    </w:p>
+    <w:p>
+      <w:pPr>
+        <w:rPr>
+          <w:rFonts w:ascii="Arial" w:hAnsi="Arial" w:cs="Arial"/>
+          <w:sz w:val="28"/>
+          <w:szCs w:val="28"/>
+        </w:rPr>
+      </w:pPr>
+      <w:r>
+        <w:rPr>
+          <w:rFonts w:ascii="Arial" w:hAnsi="Arial" w:cs="Arial"/>
+          <w:sz w:val="28"/>
+          <w:szCs w:val="28"/>
+        </w:rPr>
+        <w:t xml:space="preserve">    }</w:t>
+      </w:r>
+    </w:p>
+    <w:p>
+      <w:pPr>
+        <w:rPr>
+          <w:rFonts w:ascii="Arial" w:hAnsi="Arial" w:cs="Arial"/>
+          <w:sz w:val="28"/>
+          <w:szCs w:val="28"/>
+        </w:rPr>
+      </w:pPr>
+    </w:p>
+    <w:p>
+      <w:pPr>
+        <w:rPr>
+          <w:rFonts w:ascii="Arial" w:hAnsi="Arial" w:cs="Arial"/>
+          <w:sz w:val="28"/>
+          <w:szCs w:val="28"/>
+        </w:rPr>
+      </w:pPr>
+    </w:p>
+    <w:p>
+      <w:pPr>
+        <w:rPr>
+          <w:rFonts w:ascii="Arial" w:hAnsi="Arial" w:cs="Arial"/>
+          <w:sz w:val="28"/>
+          <w:szCs w:val="28"/>
+        </w:rPr>
+      </w:pPr>
+    </w:p>
+    <w:p>
+      <w:pPr>
+        <w:rPr>
+          <w:rFonts w:ascii="Arial" w:hAnsi="Arial" w:cs="Arial"/>
+          <w:sz w:val="28"/>
+          <w:szCs w:val="28"/>
+        </w:rPr>
+      </w:pPr>
+    </w:p>
+    <w:p>
+      <w:pPr>
+        <w:rPr>
+          <w:rFonts w:ascii="Arial" w:hAnsi="Arial" w:cs="Arial"/>
+          <w:sz w:val="28"/>
+          <w:szCs w:val="28"/>
+        </w:rPr>
+      </w:pPr>
+    </w:p>
+    <w:p>
+      <w:pPr>
+        <w:rPr>
+          <w:rFonts w:ascii="Arial" w:hAnsi="Arial" w:cs="Arial"/>
+          <w:sz w:val="28"/>
+          <w:szCs w:val="28"/>
+        </w:rPr>
+      </w:pPr>
+    </w:p>
+    <w:p>
+      <w:pPr>
+        <w:rPr>
+          <w:rFonts w:ascii="Arial" w:hAnsi="Arial" w:cs="Arial"/>
+          <w:sz w:val="28"/>
+          <w:szCs w:val="28"/>
+        </w:rPr>
+      </w:pPr>
+    </w:p>
+    <w:p>
+      <w:pPr>
+        <w:rPr>
+          <w:rFonts w:ascii="Arial" w:hAnsi="Arial" w:cs="Arial"/>
+          <w:sz w:val="28"/>
+          <w:szCs w:val="28"/>
+        </w:rPr>
+      </w:pPr>
+      <w:r>
+        <w:rPr>
+          <w:noProof/>
+        </w:rPr>
+        <w:drawing>
+          <wp:inline distT="0" distB="0" distL="0" distR="0" wp14:anchorId="03AD8DE3" wp14:editId="60E13F80">
+            <wp:extent cx="6005429" cy="3672840"/>
+            <wp:effectExtent l="0" t="0" r="0" b="3810"/>
+            <wp:docPr id="3" name="Picture 3"/>
+            <wp:cNvGraphicFramePr>
+              <a:graphicFrameLocks xmlns:a="http://schemas.openxmlformats.org/drawingml/2006/main" noChangeAspect="1"/>
+            </wp:cNvGraphicFramePr>
+            <a:graphic xmlns:a="http://schemas.openxmlformats.org/drawingml/2006/main">
+              <a:graphicData uri="http://schemas.openxmlformats.org/drawingml/2006/picture">
+                <pic:pic xmlns:pic="http://schemas.openxmlformats.org/drawingml/2006/picture">
+                  <pic:nvPicPr>
+                    <pic:cNvPr id="0" name="Picture 5"/>
+                    <pic:cNvPicPr>
+                      <a:picLocks noChangeAspect="1" noChangeArrowheads="1"/>
+                    </pic:cNvPicPr>
+                  </pic:nvPicPr>
+                  <pic:blipFill>
+                    <a:blip r:embed="rId7">
+                      <a:extLst>
+                        <a:ext uri="{28A0092B-C50C-407E-A947-70E740481C1C}">
+                          <a14:useLocalDpi xmlns:a14="http://schemas.microsoft.com/office/drawing/2010/main" val="0"/>
+                        </a:ext>
+                      </a:extLst>
+                    </a:blip>
+                    <a:srcRect/>
+                    <a:stretch>
+                      <a:fillRect/>
+                    </a:stretch>
+                  </pic:blipFill>
+                  <pic:spPr bwMode="auto">
+                    <a:xfrm>
+                      <a:off x="0" y="0"/>
+                      <a:ext cx="6007928" cy="3674368"/>
+                    </a:xfrm>
+                    <a:prstGeom prst="rect">
+                      <a:avLst/>
+                    </a:prstGeom>
+                    <a:noFill/>
+                    <a:ln>
+                      <a:noFill/>
+                    </a:ln>
+                  </pic:spPr>
+                </pic:pic>
+              </a:graphicData>
+            </a:graphic>
+          </wp:inline>
+        </w:drawing>
+      </w:r>
+    </w:p>
+    <w:p>
+      <w:pPr>
+        <w:rPr>
+          <w:rFonts w:ascii="Arial" w:hAnsi="Arial" w:cs="Arial"/>
+          <w:sz w:val="28"/>
+          <w:szCs w:val="28"/>
+        </w:rPr>
+      </w:pPr>
+    </w:p>
+    <w:p>
+      <w:pPr>
+        <w:rPr>
+          <w:rFonts w:ascii="Arial" w:hAnsi="Arial" w:cs="Arial"/>
+          <w:sz w:val="28"/>
+          <w:szCs w:val="28"/>
+        </w:rPr>
+      </w:pPr>
+    </w:p>
+    <w:p>
+      <w:pPr>
+        <w:rPr>
+          <w:rFonts w:ascii="Arial" w:hAnsi="Arial" w:cs="Arial"/>
+          <w:sz w:val="28"/>
+          <w:szCs w:val="28"/>
+        </w:rPr>
+      </w:pPr>
+    </w:p>
+    <w:p>
+      <w:pPr>
+        <w:rPr>
+          <w:rFonts w:ascii="Arial" w:hAnsi="Arial" w:cs="Arial"/>
+          <w:sz w:val="28"/>
+          <w:szCs w:val="28"/>
+        </w:rPr>
+      </w:pPr>
+    </w:p>
+    <w:p>
+      <w:pPr>
+        <w:rPr>
+          <w:rFonts w:ascii="Arial" w:hAnsi="Arial" w:cs="Arial"/>
+          <w:sz w:val="28"/>
+          <w:szCs w:val="28"/>
+        </w:rPr>
+      </w:pPr>
+    </w:p>
+    <w:p>
+      <w:pPr>
+        <w:rPr>
+          <w:rFonts w:ascii="Arial" w:hAnsi="Arial" w:cs="Arial"/>
+          <w:sz w:val="28"/>
+          <w:szCs w:val="28"/>
+        </w:rPr>
+      </w:pPr>
+    </w:p>
+    <w:p>
+      <w:pPr>
+        <w:rPr>
+          <w:rFonts w:ascii="Arial" w:hAnsi="Arial" w:cs="Arial"/>
+          <w:sz w:val="28"/>
+          <w:szCs w:val="28"/>
+        </w:rPr>
+      </w:pPr>
+    </w:p>
+    <w:p>
+      <w:pPr>
+        <w:rPr>
+          <w:rFonts w:ascii="Arial" w:hAnsi="Arial" w:cs="Arial"/>
+          <w:sz w:val="28"/>
+          <w:szCs w:val="28"/>
+        </w:rPr>
+      </w:pPr>
+    </w:p>
+    <w:p>
+      <w:pPr>
+        <w:rPr>
+          <w:rFonts w:ascii="Arial" w:hAnsi="Arial" w:cs="Arial"/>
+          <w:sz w:val="28"/>
+          <w:szCs w:val="28"/>
+        </w:rPr>
+      </w:pPr>
+    </w:p>
+    <w:p>
+      <w:pPr>
+        <w:rPr>
+          <w:rFonts w:ascii="Arial" w:hAnsi="Arial" w:cs="Arial"/>
+          <w:sz w:val="28"/>
+          <w:szCs w:val="28"/>
+        </w:rPr>
+      </w:pPr>
+    </w:p>
+    <w:p>
+      <w:pPr>
+        <w:rPr>
+          <w:rFonts w:ascii="Arial" w:hAnsi="Arial" w:cs="Arial"/>
+          <w:sz w:val="28"/>
+          <w:szCs w:val="28"/>
+        </w:rPr>
+      </w:pPr>
+    </w:p>
+    <w:p>
+      <w:pPr>
+        <w:rPr>
+          <w:rFonts w:ascii="Arial" w:hAnsi="Arial" w:cs="Arial"/>
+          <w:sz w:val="28"/>
+          <w:szCs w:val="28"/>
+        </w:rPr>
+      </w:pPr>
+    </w:p>
+    <w:p>
+      <w:pPr>
+        <w:rPr>
+          <w:rFonts w:ascii="Arial" w:hAnsi="Arial" w:cs="Arial"/>
+          <w:sz w:val="28"/>
+          <w:szCs w:val="28"/>
+        </w:rPr>
+      </w:pPr>
+    </w:p>
+    <w:p>
+      <w:pPr>
+        <w:rPr>
+          <w:rFonts w:ascii="Arial" w:hAnsi="Arial" w:cs="Arial"/>
+          <w:sz w:val="32"/>
+          <w:szCs w:val="32"/>
+        </w:rPr>
+      </w:pPr>
+      <w:r>
+        <w:rPr>
+          <w:rFonts w:ascii="Arial" w:hAnsi="Arial" w:cs="Arial"/>
+          <w:sz w:val="32"/>
+          <w:szCs w:val="32"/>
+        </w:rPr>
+        <w:t>For Each loop:</w:t>
+      </w:r>
+    </w:p>
+    <w:p>
+      <w:pPr>
+        <w:rPr>
+          <w:rFonts w:ascii="Arial" w:hAnsi="Arial" w:cs="Arial"/>
+          <w:sz w:val="28"/>
+          <w:szCs w:val="28"/>
+        </w:rPr>
+      </w:pPr>
+      <w:r>
+        <w:rPr>
+          <w:rFonts w:ascii="Arial" w:hAnsi="Arial" w:cs="Arial"/>
+          <w:sz w:val="28"/>
+          <w:szCs w:val="28"/>
+        </w:rPr>
+        <w:t xml:space="preserve">let </w:t>
+      </w:r>
+      <w:proofErr w:type="spellStart"/>
+      <w:r>
+        <w:rPr>
+          <w:rFonts w:ascii="Arial" w:hAnsi="Arial" w:cs="Arial"/>
+          <w:sz w:val="28"/>
+          <w:szCs w:val="28"/>
+        </w:rPr>
+        <w:t>arrCountries</w:t>
+      </w:r>
+      <w:proofErr w:type="spellEnd"/>
+      <w:proofErr w:type="gramStart"/>
+      <w:r>
+        <w:rPr>
+          <w:rFonts w:ascii="Arial" w:hAnsi="Arial" w:cs="Arial"/>
+          <w:sz w:val="28"/>
+          <w:szCs w:val="28"/>
+        </w:rPr>
+        <w:t>=[</w:t>
+      </w:r>
+      <w:proofErr w:type="gramEnd"/>
+    </w:p>
+    <w:p>
+      <w:pPr>
+        <w:rPr>
+          <w:rFonts w:ascii="Arial" w:hAnsi="Arial" w:cs="Arial"/>
+          <w:sz w:val="28"/>
+          <w:szCs w:val="28"/>
+        </w:rPr>
+      </w:pPr>
+      <w:r>
+        <w:rPr>
+          <w:rFonts w:ascii="Arial" w:hAnsi="Arial" w:cs="Arial"/>
+          <w:sz w:val="28"/>
+          <w:szCs w:val="28"/>
+        </w:rPr>
+        <w:t xml:space="preserve">    {</w:t>
+      </w:r>
+    </w:p>
+    <w:p>
+      <w:pPr>
+        <w:rPr>
+          <w:rFonts w:ascii="Arial" w:hAnsi="Arial" w:cs="Arial"/>
+          <w:sz w:val="28"/>
+          <w:szCs w:val="28"/>
+        </w:rPr>
+      </w:pPr>
+      <w:r>
+        <w:rPr>
+          <w:rFonts w:ascii="Arial" w:hAnsi="Arial" w:cs="Arial"/>
+          <w:sz w:val="28"/>
+          <w:szCs w:val="28"/>
+        </w:rPr>
+        <w:t xml:space="preserve">      </w:t>
+      </w:r>
+      <w:proofErr w:type="spellStart"/>
+      <w:r>
+        <w:rPr>
+          <w:rFonts w:ascii="Arial" w:hAnsi="Arial" w:cs="Arial"/>
+          <w:sz w:val="28"/>
+          <w:szCs w:val="28"/>
+        </w:rPr>
+        <w:t>name:"India</w:t>
+      </w:r>
+      <w:proofErr w:type="spellEnd"/>
+      <w:r>
+        <w:rPr>
+          <w:rFonts w:ascii="Arial" w:hAnsi="Arial" w:cs="Arial"/>
+          <w:sz w:val="28"/>
+          <w:szCs w:val="28"/>
+        </w:rPr>
+        <w:t>",</w:t>
+      </w:r>
+    </w:p>
+    <w:p>
+      <w:pPr>
+        <w:rPr>
+          <w:rFonts w:ascii="Arial" w:hAnsi="Arial" w:cs="Arial"/>
+          <w:sz w:val="28"/>
+          <w:szCs w:val="28"/>
+        </w:rPr>
+      </w:pPr>
+      <w:r>
+        <w:rPr>
+          <w:rFonts w:ascii="Arial" w:hAnsi="Arial" w:cs="Arial"/>
+          <w:sz w:val="28"/>
+          <w:szCs w:val="28"/>
+        </w:rPr>
+        <w:t xml:space="preserve">      population:"1.3 </w:t>
+      </w:r>
+      <w:proofErr w:type="gramStart"/>
+      <w:r>
+        <w:rPr>
+          <w:rFonts w:ascii="Arial" w:hAnsi="Arial" w:cs="Arial"/>
+          <w:sz w:val="28"/>
+          <w:szCs w:val="28"/>
+        </w:rPr>
+        <w:t>Billion</w:t>
+      </w:r>
+      <w:proofErr w:type="gramEnd"/>
+      <w:r>
+        <w:rPr>
+          <w:rFonts w:ascii="Arial" w:hAnsi="Arial" w:cs="Arial"/>
+          <w:sz w:val="28"/>
+          <w:szCs w:val="28"/>
+        </w:rPr>
+        <w:t>",</w:t>
+      </w:r>
+    </w:p>
+    <w:p>
+      <w:pPr>
+        <w:rPr>
+          <w:rFonts w:ascii="Arial" w:hAnsi="Arial" w:cs="Arial"/>
+          <w:sz w:val="28"/>
+          <w:szCs w:val="28"/>
+        </w:rPr>
+      </w:pPr>
+      <w:r>
+        <w:rPr>
+          <w:rFonts w:ascii="Arial" w:hAnsi="Arial" w:cs="Arial"/>
+          <w:sz w:val="28"/>
+          <w:szCs w:val="28"/>
+        </w:rPr>
+        <w:t xml:space="preserve">      flag:"</w:t>
+      </w:r>
+      <w:proofErr w:type="spellStart"/>
+      <w:r>
+        <w:rPr>
+          <w:rFonts w:ascii="Arial" w:hAnsi="Arial" w:cs="Arial"/>
+          <w:sz w:val="28"/>
+          <w:szCs w:val="28"/>
+        </w:rPr>
+        <w:t>Tricolor</w:t>
+      </w:r>
+      <w:proofErr w:type="spellEnd"/>
+      <w:r>
+        <w:rPr>
+          <w:rFonts w:ascii="Arial" w:hAnsi="Arial" w:cs="Arial"/>
+          <w:sz w:val="28"/>
+          <w:szCs w:val="28"/>
+        </w:rPr>
+        <w:t>",</w:t>
+      </w:r>
+    </w:p>
+    <w:p>
+      <w:pPr>
+        <w:rPr>
+          <w:rFonts w:ascii="Arial" w:hAnsi="Arial" w:cs="Arial"/>
+          <w:sz w:val="28"/>
+          <w:szCs w:val="28"/>
+        </w:rPr>
+      </w:pPr>
+      <w:r>
+        <w:rPr>
+          <w:rFonts w:ascii="Arial" w:hAnsi="Arial" w:cs="Arial"/>
+          <w:sz w:val="28"/>
+          <w:szCs w:val="28"/>
+        </w:rPr>
+        <w:t xml:space="preserve">      </w:t>
+      </w:r>
+      <w:proofErr w:type="spellStart"/>
+      <w:r>
+        <w:rPr>
+          <w:rFonts w:ascii="Arial" w:hAnsi="Arial" w:cs="Arial"/>
+          <w:sz w:val="28"/>
+          <w:szCs w:val="28"/>
+        </w:rPr>
+        <w:t>capital:"Delhi</w:t>
+      </w:r>
+      <w:proofErr w:type="spellEnd"/>
+      <w:r>
+        <w:rPr>
+          <w:rFonts w:ascii="Arial" w:hAnsi="Arial" w:cs="Arial"/>
+          <w:sz w:val="28"/>
+          <w:szCs w:val="28"/>
+        </w:rPr>
+        <w:t>"</w:t>
+      </w:r>
+    </w:p>
+    <w:p>
+      <w:pPr>
+        <w:rPr>
+          <w:rFonts w:ascii="Arial" w:hAnsi="Arial" w:cs="Arial"/>
+          <w:sz w:val="28"/>
+          <w:szCs w:val="28"/>
+        </w:rPr>
+      </w:pPr>
+      <w:r>
+        <w:rPr>
+          <w:rFonts w:ascii="Arial" w:hAnsi="Arial" w:cs="Arial"/>
+          <w:sz w:val="28"/>
+          <w:szCs w:val="28"/>
+        </w:rPr>
+        <w:t xml:space="preserve">    },</w:t>
+      </w:r>
+    </w:p>
+    <w:p>
+      <w:pPr>
+        <w:rPr>
+          <w:rFonts w:ascii="Arial" w:hAnsi="Arial" w:cs="Arial"/>
+          <w:sz w:val="28"/>
+          <w:szCs w:val="28"/>
+        </w:rPr>
+      </w:pPr>
+      <w:r>
+        <w:rPr>
+          <w:rFonts w:ascii="Arial" w:hAnsi="Arial" w:cs="Arial"/>
+          <w:sz w:val="28"/>
+          <w:szCs w:val="28"/>
+        </w:rPr>
+        <w:t xml:space="preserve">    {</w:t>
+      </w:r>
+    </w:p>
+    <w:p>
+      <w:pPr>
+        <w:rPr>
+          <w:rFonts w:ascii="Arial" w:hAnsi="Arial" w:cs="Arial"/>
+          <w:sz w:val="28"/>
+          <w:szCs w:val="28"/>
+        </w:rPr>
+      </w:pPr>
+      <w:r>
+        <w:rPr>
+          <w:rFonts w:ascii="Arial" w:hAnsi="Arial" w:cs="Arial"/>
+          <w:sz w:val="28"/>
+          <w:szCs w:val="28"/>
+        </w:rPr>
+        <w:t xml:space="preserve">      </w:t>
+      </w:r>
+      <w:proofErr w:type="spellStart"/>
+      <w:r>
+        <w:rPr>
+          <w:rFonts w:ascii="Arial" w:hAnsi="Arial" w:cs="Arial"/>
+          <w:sz w:val="28"/>
+          <w:szCs w:val="28"/>
+        </w:rPr>
+        <w:t>name:"China</w:t>
+      </w:r>
+      <w:proofErr w:type="spellEnd"/>
+      <w:r>
+        <w:rPr>
+          <w:rFonts w:ascii="Arial" w:hAnsi="Arial" w:cs="Arial"/>
+          <w:sz w:val="28"/>
+          <w:szCs w:val="28"/>
+        </w:rPr>
+        <w:t>",</w:t>
+      </w:r>
+    </w:p>
+    <w:p>
+      <w:pPr>
+        <w:rPr>
+          <w:rFonts w:ascii="Arial" w:hAnsi="Arial" w:cs="Arial"/>
+          <w:sz w:val="28"/>
+          <w:szCs w:val="28"/>
+        </w:rPr>
+      </w:pPr>
+      <w:r>
+        <w:rPr>
+          <w:rFonts w:ascii="Arial" w:hAnsi="Arial" w:cs="Arial"/>
+          <w:sz w:val="28"/>
+          <w:szCs w:val="28"/>
+        </w:rPr>
+        <w:t xml:space="preserve">      population:"1.5 </w:t>
+      </w:r>
+      <w:proofErr w:type="gramStart"/>
+      <w:r>
+        <w:rPr>
+          <w:rFonts w:ascii="Arial" w:hAnsi="Arial" w:cs="Arial"/>
+          <w:sz w:val="28"/>
+          <w:szCs w:val="28"/>
+        </w:rPr>
+        <w:t>Billion</w:t>
+      </w:r>
+      <w:proofErr w:type="gramEnd"/>
+      <w:r>
+        <w:rPr>
+          <w:rFonts w:ascii="Arial" w:hAnsi="Arial" w:cs="Arial"/>
+          <w:sz w:val="28"/>
+          <w:szCs w:val="28"/>
+        </w:rPr>
+        <w:t>",</w:t>
+      </w:r>
+    </w:p>
+    <w:p>
+      <w:pPr>
+        <w:rPr>
+          <w:rFonts w:ascii="Arial" w:hAnsi="Arial" w:cs="Arial"/>
+          <w:sz w:val="28"/>
+          <w:szCs w:val="28"/>
+        </w:rPr>
+      </w:pPr>
+      <w:r>
+        <w:rPr>
+          <w:rFonts w:ascii="Arial" w:hAnsi="Arial" w:cs="Arial"/>
+          <w:sz w:val="28"/>
+          <w:szCs w:val="28"/>
+        </w:rPr>
+        <w:t xml:space="preserve">      </w:t>
+      </w:r>
+      <w:proofErr w:type="spellStart"/>
+      <w:r>
+        <w:rPr>
+          <w:rFonts w:ascii="Arial" w:hAnsi="Arial" w:cs="Arial"/>
+          <w:sz w:val="28"/>
+          <w:szCs w:val="28"/>
+        </w:rPr>
+        <w:t>flag:"Red</w:t>
+      </w:r>
+      <w:proofErr w:type="spellEnd"/>
+      <w:r>
+        <w:rPr>
+          <w:rFonts w:ascii="Arial" w:hAnsi="Arial" w:cs="Arial"/>
+          <w:sz w:val="28"/>
+          <w:szCs w:val="28"/>
+        </w:rPr>
+        <w:t xml:space="preserve"> flag with a star",</w:t>
+      </w:r>
+    </w:p>
+    <w:p>
+      <w:pPr>
+        <w:rPr>
+          <w:rFonts w:ascii="Arial" w:hAnsi="Arial" w:cs="Arial"/>
+          <w:sz w:val="28"/>
+          <w:szCs w:val="28"/>
+        </w:rPr>
+      </w:pPr>
+      <w:r>
+        <w:rPr>
+          <w:rFonts w:ascii="Arial" w:hAnsi="Arial" w:cs="Arial"/>
+          <w:sz w:val="28"/>
+          <w:szCs w:val="28"/>
+        </w:rPr>
+        <w:t xml:space="preserve">      </w:t>
+      </w:r>
+      <w:proofErr w:type="spellStart"/>
+      <w:r>
+        <w:rPr>
+          <w:rFonts w:ascii="Arial" w:hAnsi="Arial" w:cs="Arial"/>
+          <w:sz w:val="28"/>
+          <w:szCs w:val="28"/>
+        </w:rPr>
+        <w:t>capital:"Beijing</w:t>
+      </w:r>
+      <w:proofErr w:type="spellEnd"/>
+      <w:r>
+        <w:rPr>
+          <w:rFonts w:ascii="Arial" w:hAnsi="Arial" w:cs="Arial"/>
+          <w:sz w:val="28"/>
+          <w:szCs w:val="28"/>
+        </w:rPr>
+        <w:t xml:space="preserve">"   </w:t>
+      </w:r>
+    </w:p>
+    <w:p>
+      <w:pPr>
+        <w:rPr>
+          <w:rFonts w:ascii="Arial" w:hAnsi="Arial" w:cs="Arial"/>
+          <w:sz w:val="28"/>
+          <w:szCs w:val="28"/>
+        </w:rPr>
+      </w:pPr>
+      <w:r>
+        <w:rPr>
+          <w:rFonts w:ascii="Arial" w:hAnsi="Arial" w:cs="Arial"/>
+          <w:sz w:val="28"/>
+          <w:szCs w:val="28"/>
+        </w:rPr>
+        <w:t xml:space="preserve">    },</w:t>
+      </w:r>
+    </w:p>
+    <w:p>
+      <w:pPr>
+        <w:rPr>
+          <w:rFonts w:ascii="Arial" w:hAnsi="Arial" w:cs="Arial"/>
+          <w:sz w:val="28"/>
+          <w:szCs w:val="28"/>
+        </w:rPr>
+      </w:pPr>
+      <w:r>
+        <w:rPr>
+          <w:rFonts w:ascii="Arial" w:hAnsi="Arial" w:cs="Arial"/>
+          <w:sz w:val="28"/>
+          <w:szCs w:val="28"/>
+        </w:rPr>
+        <w:t xml:space="preserve">    {</w:t>
+      </w:r>
+    </w:p>
+    <w:p>
+      <w:pPr>
+        <w:rPr>
+          <w:rFonts w:ascii="Arial" w:hAnsi="Arial" w:cs="Arial"/>
+          <w:sz w:val="28"/>
+          <w:szCs w:val="28"/>
+        </w:rPr>
+      </w:pPr>
+      <w:r>
+        <w:rPr>
+          <w:rFonts w:ascii="Arial" w:hAnsi="Arial" w:cs="Arial"/>
+          <w:sz w:val="28"/>
+          <w:szCs w:val="28"/>
+        </w:rPr>
+        <w:t xml:space="preserve">      </w:t>
+      </w:r>
+      <w:proofErr w:type="spellStart"/>
+      <w:r>
+        <w:rPr>
+          <w:rFonts w:ascii="Arial" w:hAnsi="Arial" w:cs="Arial"/>
+          <w:sz w:val="28"/>
+          <w:szCs w:val="28"/>
+        </w:rPr>
+        <w:t>name:"Sri</w:t>
+      </w:r>
+      <w:proofErr w:type="spellEnd"/>
+      <w:r>
+        <w:rPr>
+          <w:rFonts w:ascii="Arial" w:hAnsi="Arial" w:cs="Arial"/>
+          <w:sz w:val="28"/>
+          <w:szCs w:val="28"/>
+        </w:rPr>
+        <w:t xml:space="preserve"> Lanka",</w:t>
+      </w:r>
+    </w:p>
+    <w:p>
+      <w:pPr>
+        <w:rPr>
+          <w:rFonts w:ascii="Arial" w:hAnsi="Arial" w:cs="Arial"/>
+          <w:sz w:val="28"/>
+          <w:szCs w:val="28"/>
+        </w:rPr>
+      </w:pPr>
+      <w:r>
+        <w:rPr>
+          <w:rFonts w:ascii="Arial" w:hAnsi="Arial" w:cs="Arial"/>
+          <w:sz w:val="28"/>
+          <w:szCs w:val="28"/>
+        </w:rPr>
+        <w:t xml:space="preserve">      population:" 45 </w:t>
+      </w:r>
+      <w:proofErr w:type="gramStart"/>
+      <w:r>
+        <w:rPr>
+          <w:rFonts w:ascii="Arial" w:hAnsi="Arial" w:cs="Arial"/>
+          <w:sz w:val="28"/>
+          <w:szCs w:val="28"/>
+        </w:rPr>
+        <w:t>Million</w:t>
+      </w:r>
+      <w:proofErr w:type="gramEnd"/>
+      <w:r>
+        <w:rPr>
+          <w:rFonts w:ascii="Arial" w:hAnsi="Arial" w:cs="Arial"/>
+          <w:sz w:val="28"/>
+          <w:szCs w:val="28"/>
+        </w:rPr>
+        <w:t>",</w:t>
+      </w:r>
+    </w:p>
+    <w:p>
+      <w:pPr>
+        <w:rPr>
+          <w:rFonts w:ascii="Arial" w:hAnsi="Arial" w:cs="Arial"/>
+          <w:sz w:val="28"/>
+          <w:szCs w:val="28"/>
+        </w:rPr>
+      </w:pPr>
+      <w:r>
+        <w:rPr>
+          <w:rFonts w:ascii="Arial" w:hAnsi="Arial" w:cs="Arial"/>
+          <w:sz w:val="28"/>
+          <w:szCs w:val="28"/>
+        </w:rPr>
+        <w:t xml:space="preserve">      flag:" Yellow flag with a lion in it",</w:t>
+      </w:r>
+    </w:p>
+    <w:p>
+      <w:pPr>
+        <w:rPr>
+          <w:rFonts w:ascii="Arial" w:hAnsi="Arial" w:cs="Arial"/>
+          <w:sz w:val="28"/>
+          <w:szCs w:val="28"/>
+        </w:rPr>
+      </w:pPr>
+      <w:r>
+        <w:rPr>
+          <w:rFonts w:ascii="Arial" w:hAnsi="Arial" w:cs="Arial"/>
+          <w:sz w:val="28"/>
+          <w:szCs w:val="28"/>
+        </w:rPr>
+        <w:t xml:space="preserve">      </w:t>
+      </w:r>
+      <w:proofErr w:type="spellStart"/>
+      <w:r>
+        <w:rPr>
+          <w:rFonts w:ascii="Arial" w:hAnsi="Arial" w:cs="Arial"/>
+          <w:sz w:val="28"/>
+          <w:szCs w:val="28"/>
+        </w:rPr>
+        <w:t>capital:"Colombo</w:t>
+      </w:r>
+      <w:proofErr w:type="spellEnd"/>
+      <w:r>
+        <w:rPr>
+          <w:rFonts w:ascii="Arial" w:hAnsi="Arial" w:cs="Arial"/>
+          <w:sz w:val="28"/>
+          <w:szCs w:val="28"/>
+        </w:rPr>
+        <w:t>"</w:t>
+      </w:r>
+    </w:p>
+    <w:p>
+      <w:pPr>
+        <w:rPr>
+          <w:rFonts w:ascii="Arial" w:hAnsi="Arial" w:cs="Arial"/>
+          <w:sz w:val="28"/>
+          <w:szCs w:val="28"/>
+        </w:rPr>
+      </w:pPr>
+      <w:r>
+        <w:rPr>
+          <w:rFonts w:ascii="Arial" w:hAnsi="Arial" w:cs="Arial"/>
+          <w:sz w:val="28"/>
+          <w:szCs w:val="28"/>
+        </w:rPr>
+        <w:t xml:space="preserve">    }];</w:t>
+      </w:r>
+    </w:p>
+    <w:p>
+      <w:pPr>
+        <w:rPr>
+          <w:rFonts w:ascii="Arial" w:hAnsi="Arial" w:cs="Arial"/>
+          <w:sz w:val="28"/>
+          <w:szCs w:val="28"/>
+        </w:rPr>
+      </w:pPr>
+      <w:proofErr w:type="spellStart"/>
+      <w:r>
+        <w:rPr>
+          <w:rFonts w:ascii="Arial" w:hAnsi="Arial" w:cs="Arial"/>
+          <w:sz w:val="28"/>
+          <w:szCs w:val="28"/>
+        </w:rPr>
+        <w:t>arrCountries.forEach</w:t>
+      </w:r>
+      <w:proofErr w:type="spellEnd"/>
+      <w:r>
+        <w:rPr>
+          <w:rFonts w:ascii="Arial" w:hAnsi="Arial" w:cs="Arial"/>
+          <w:sz w:val="28"/>
+          <w:szCs w:val="28"/>
+        </w:rPr>
+        <w:t>(function(country</w:t>
+      </w:r>
+      <w:proofErr w:type="gramStart"/>
+      <w:r>
+        <w:rPr>
+          <w:rFonts w:ascii="Arial" w:hAnsi="Arial" w:cs="Arial"/>
+          <w:sz w:val="28"/>
+          <w:szCs w:val="28"/>
+        </w:rPr>
+        <w:t>){</w:t>
+      </w:r>
+      <w:proofErr w:type="gramEnd"/>
+    </w:p>
+    <w:p>
+      <w:pPr>
+        <w:rPr>
+          <w:rFonts w:ascii="Arial" w:hAnsi="Arial" w:cs="Arial"/>
+          <w:sz w:val="28"/>
+          <w:szCs w:val="28"/>
+        </w:rPr>
+      </w:pPr>
+      <w:r>
+        <w:rPr>
+          <w:rFonts w:ascii="Arial" w:hAnsi="Arial" w:cs="Arial"/>
+          <w:sz w:val="28"/>
+          <w:szCs w:val="28"/>
+        </w:rPr>
+        <w:t xml:space="preserve">    console.log(country.name);</w:t>
+      </w:r>
+    </w:p>
+    <w:p>
+      <w:pPr>
+        <w:rPr>
+          <w:rFonts w:ascii="Arial" w:hAnsi="Arial" w:cs="Arial"/>
+          <w:sz w:val="28"/>
+          <w:szCs w:val="28"/>
+        </w:rPr>
+      </w:pPr>
+      <w:r>
+        <w:rPr>
+          <w:rFonts w:ascii="Arial" w:hAnsi="Arial" w:cs="Arial"/>
+          <w:sz w:val="28"/>
+          <w:szCs w:val="28"/>
+        </w:rPr>
+        <w:t>})</w:t>
+      </w:r>
+      <w:r>
+        <w:rPr>
+          <w:rFonts w:ascii="Arial" w:hAnsi="Arial" w:cs="Arial"/>
+          <w:sz w:val="28"/>
+          <w:szCs w:val="28"/>
+        </w:rPr>
+        <w:t>;</w:t>
+      </w:r>
+    </w:p>
+    <w:p>
+      <w:pPr>
+        <w:rPr>
+          <w:rFonts w:ascii="Arial" w:hAnsi="Arial" w:cs="Arial"/>
+          <w:sz w:val="28"/>
+          <w:szCs w:val="28"/>
+        </w:rPr>
+      </w:pPr>
+    </w:p>
+    <w:p>
+      <w:pPr>
+        <w:rPr>
+          <w:rFonts w:ascii="Arial" w:hAnsi="Arial" w:cs="Arial"/>
+          <w:sz w:val="28"/>
+          <w:szCs w:val="28"/>
+        </w:rPr>
+      </w:pPr>
+    </w:p>
+    <w:p>
+      <w:pPr>
+        <w:rPr>
+          <w:rFonts w:ascii="Arial" w:hAnsi="Arial" w:cs="Arial"/>
+          <w:sz w:val="28"/>
+          <w:szCs w:val="28"/>
+        </w:rPr>
+      </w:pPr>
+    </w:p>
+    <w:p>
+      <w:pPr>
+        <w:rPr>
+          <w:rFonts w:ascii="Arial" w:hAnsi="Arial" w:cs="Arial"/>
+          <w:sz w:val="28"/>
+          <w:szCs w:val="28"/>
+        </w:rPr>
+      </w:pPr>
+    </w:p>
+    <w:p>
+      <w:pPr>
+        <w:rPr>
+          <w:rFonts w:ascii="Arial" w:hAnsi="Arial" w:cs="Arial"/>
+          <w:sz w:val="28"/>
+          <w:szCs w:val="28"/>
+        </w:rPr>
+      </w:pPr>
+    </w:p>
+    <w:p>
+      <w:pPr>
+        <w:rPr>
+          <w:rFonts w:ascii="Arial" w:hAnsi="Arial" w:cs="Arial"/>
+          <w:sz w:val="28"/>
+          <w:szCs w:val="28"/>
+        </w:rPr>
+      </w:pPr>
+    </w:p>
+    <w:p>
+      <w:pPr>
+        <w:rPr>
+          <w:rFonts w:ascii="Arial" w:hAnsi="Arial" w:cs="Arial"/>
+          <w:sz w:val="28"/>
+          <w:szCs w:val="28"/>
+        </w:rPr>
+      </w:pPr>
+      <w:r>
+        <w:rPr>
+          <w:noProof/>
+        </w:rPr>
+        <w:drawing>
+          <wp:inline distT="0" distB="0" distL="0" distR="0" wp14:anchorId="02DECB21" wp14:editId="740AA2D0">
+            <wp:extent cx="6191885" cy="3505200"/>
+            <wp:effectExtent l="0" t="0" r="0" b="0"/>
+            <wp:docPr id="4" name="Picture 4"/>
+            <wp:cNvGraphicFramePr>
+              <a:graphicFrameLocks xmlns:a="http://schemas.openxmlformats.org/drawingml/2006/main" noChangeAspect="1"/>
+            </wp:cNvGraphicFramePr>
+            <a:graphic xmlns:a="http://schemas.openxmlformats.org/drawingml/2006/main">
+              <a:graphicData uri="http://schemas.openxmlformats.org/drawingml/2006/picture">
+                <pic:pic xmlns:pic="http://schemas.openxmlformats.org/drawingml/2006/picture">
+                  <pic:nvPicPr>
+                    <pic:cNvPr id="0" name="Picture 7"/>
+                    <pic:cNvPicPr>
+                      <a:picLocks noChangeAspect="1" noChangeArrowheads="1"/>
+                    </pic:cNvPicPr>
+                  </pic:nvPicPr>
+                  <pic:blipFill>
+                    <a:blip r:embed="rId8">
+                      <a:extLst>
+                        <a:ext uri="{28A0092B-C50C-407E-A947-70E740481C1C}">
+                          <a14:useLocalDpi xmlns:a14="http://schemas.microsoft.com/office/drawing/2010/main" val="0"/>
+                        </a:ext>
+                      </a:extLst>
+                    </a:blip>
+                    <a:srcRect/>
+                    <a:stretch>
+                      <a:fillRect/>
+                    </a:stretch>
+                  </pic:blipFill>
+                  <pic:spPr bwMode="auto">
+                    <a:xfrm>
+                      <a:off x="0" y="0"/>
+                      <a:ext cx="6202208" cy="3511044"/>
+                    </a:xfrm>
+                    <a:prstGeom prst="rect">
+                      <a:avLst/>
+                    </a:prstGeom>
+                    <a:noFill/>
+                    <a:ln>
+                      <a:noFill/>
+                    </a:ln>
+                  </pic:spPr>
+                </pic:pic>
+              </a:graphicData>
+            </a:graphic>
+          </wp:inline>
+        </w:drawing>
+      </w:r>
     </w:p>
     <w:sectPr>
       <w:pgSz w:w="11906" w:h="16838"/>
@@ -597,8 +4362,124 @@
       </w:rPr>
     </w:lvl>
   </w:abstractNum>
+  <w:abstractNum w:abstractNumId="1" w15:restartNumberingAfterBreak="0">
+    <w:nsid w:val="62B51254"/>
+    <w:multiLevelType w:val="hybridMultilevel"/>
+    <w:tmpl w:val="C2B89830"/>
+    <w:lvl w:ilvl="0" w:tplc="40090001">
+      <w:start w:val="1"/>
+      <w:numFmt w:val="bullet"/>
+      <w:lvlText w:val=""/>
+      <w:lvlJc w:val="left"/>
+      <w:pPr>
+        <w:ind w:left="720" w:hanging="360"/>
+      </w:pPr>
+      <w:rPr>
+        <w:rFonts w:ascii="Symbol" w:hAnsi="Symbol" w:hint="default"/>
+      </w:rPr>
+    </w:lvl>
+    <w:lvl w:ilvl="1" w:tplc="40090003" w:tentative="1">
+      <w:start w:val="1"/>
+      <w:numFmt w:val="bullet"/>
+      <w:lvlText w:val="o"/>
+      <w:lvlJc w:val="left"/>
+      <w:pPr>
+        <w:ind w:left="1440" w:hanging="360"/>
+      </w:pPr>
+      <w:rPr>
+        <w:rFonts w:ascii="Courier New" w:hAnsi="Courier New" w:cs="Courier New" w:hint="default"/>
+      </w:rPr>
+    </w:lvl>
+    <w:lvl w:ilvl="2" w:tplc="40090005" w:tentative="1">
+      <w:start w:val="1"/>
+      <w:numFmt w:val="bullet"/>
+      <w:lvlText w:val=""/>
+      <w:lvlJc w:val="left"/>
+      <w:pPr>
+        <w:ind w:left="2160" w:hanging="360"/>
+      </w:pPr>
+      <w:rPr>
+        <w:rFonts w:ascii="Wingdings" w:hAnsi="Wingdings" w:hint="default"/>
+      </w:rPr>
+    </w:lvl>
+    <w:lvl w:ilvl="3" w:tplc="40090001" w:tentative="1">
+      <w:start w:val="1"/>
+      <w:numFmt w:val="bullet"/>
+      <w:lvlText w:val=""/>
+      <w:lvlJc w:val="left"/>
+      <w:pPr>
+        <w:ind w:left="2880" w:hanging="360"/>
+      </w:pPr>
+      <w:rPr>
+        <w:rFonts w:ascii="Symbol" w:hAnsi="Symbol" w:hint="default"/>
+      </w:rPr>
+    </w:lvl>
+    <w:lvl w:ilvl="4" w:tplc="40090003" w:tentative="1">
+      <w:start w:val="1"/>
+      <w:numFmt w:val="bullet"/>
+      <w:lvlText w:val="o"/>
+      <w:lvlJc w:val="left"/>
+      <w:pPr>
+        <w:ind w:left="3600" w:hanging="360"/>
+      </w:pPr>
+      <w:rPr>
+        <w:rFonts w:ascii="Courier New" w:hAnsi="Courier New" w:cs="Courier New" w:hint="default"/>
+      </w:rPr>
+    </w:lvl>
+    <w:lvl w:ilvl="5" w:tplc="40090005" w:tentative="1">
+      <w:start w:val="1"/>
+      <w:numFmt w:val="bullet"/>
+      <w:lvlText w:val=""/>
+      <w:lvlJc w:val="left"/>
+      <w:pPr>
+        <w:ind w:left="4320" w:hanging="360"/>
+      </w:pPr>
+      <w:rPr>
+        <w:rFonts w:ascii="Wingdings" w:hAnsi="Wingdings" w:hint="default"/>
+      </w:rPr>
+    </w:lvl>
+    <w:lvl w:ilvl="6" w:tplc="40090001" w:tentative="1">
+      <w:start w:val="1"/>
+      <w:numFmt w:val="bullet"/>
+      <w:lvlText w:val=""/>
+      <w:lvlJc w:val="left"/>
+      <w:pPr>
+        <w:ind w:left="5040" w:hanging="360"/>
+      </w:pPr>
+      <w:rPr>
+        <w:rFonts w:ascii="Symbol" w:hAnsi="Symbol" w:hint="default"/>
+      </w:rPr>
+    </w:lvl>
+    <w:lvl w:ilvl="7" w:tplc="40090003" w:tentative="1">
+      <w:start w:val="1"/>
+      <w:numFmt w:val="bullet"/>
+      <w:lvlText w:val="o"/>
+      <w:lvlJc w:val="left"/>
+      <w:pPr>
+        <w:ind w:left="5760" w:hanging="360"/>
+      </w:pPr>
+      <w:rPr>
+        <w:rFonts w:ascii="Courier New" w:hAnsi="Courier New" w:cs="Courier New" w:hint="default"/>
+      </w:rPr>
+    </w:lvl>
+    <w:lvl w:ilvl="8" w:tplc="40090005" w:tentative="1">
+      <w:start w:val="1"/>
+      <w:numFmt w:val="bullet"/>
+      <w:lvlText w:val=""/>
+      <w:lvlJc w:val="left"/>
+      <w:pPr>
+        <w:ind w:left="6480" w:hanging="360"/>
+      </w:pPr>
+      <w:rPr>
+        <w:rFonts w:ascii="Wingdings" w:hAnsi="Wingdings" w:hint="default"/>
+      </w:rPr>
+    </w:lvl>
+  </w:abstractNum>
   <w:num w:numId="1">
     <w:abstractNumId w:val="0"/>
+  </w:num>
+  <w:num w:numId="2">
+    <w:abstractNumId w:val="1"/>
   </w:num>
 </w:numbering>
 </file>
@@ -1042,6 +4923,17 @@
       <w:szCs w:val="20"/>
     </w:rPr>
   </w:style>
+  <w:style w:type="paragraph" w:styleId="ListParagraph">
+    <w:name w:val="List Paragraph"/>
+    <w:basedOn w:val="Normal"/>
+    <w:uiPriority w:val="34"/>
+    <w:qFormat/>
+    <w:rsid w:val="0099049D"/>
+    <w:pPr>
+      <w:ind w:left="720"/>
+      <w:contextualSpacing/>
+    </w:pPr>
+  </w:style>
 </w:styles>
 </file>
 
